--- a/HybridDR_ADF_Blog_Post.docx
+++ b/HybridDR_ADF_Blog_Post.docx
@@ -441,7 +441,6 @@
           <w:rFonts w:eastAsia="Times New Roman"/>
         </w:rPr>
       </w:pPr>
-      <w:proofErr w:type="spellStart"/>
       <w:r>
         <w:rPr>
           <w:rFonts w:eastAsia="Times New Roman"/>
@@ -449,17 +448,7 @@
           <w:bCs/>
           <w:color w:val="000000"/>
         </w:rPr>
-        <w:t>Init</w:t>
-      </w:r>
-      <w:proofErr w:type="spellEnd"/>
-      <w:r>
-        <w:rPr>
-          <w:rFonts w:eastAsia="Times New Roman"/>
-          <w:b/>
-          <w:bCs/>
-          <w:color w:val="000000"/>
-        </w:rPr>
-        <w:t xml:space="preserve"> Workflow Pipeline </w:t>
+        <w:t xml:space="preserve">Init Workflow Pipeline </w:t>
       </w:r>
       <w:r>
         <w:rPr>
@@ -545,6 +534,30 @@
         <w:pStyle w:val="NormalWeb"/>
         <w:spacing w:before="0" w:beforeAutospacing="0" w:after="0" w:afterAutospacing="0"/>
         <w:rPr>
+          <w:rFonts w:ascii="Calibri Light" w:hAnsi="Calibri Light"/>
+          <w:color w:val="2E74B5"/>
+          <w:sz w:val="32"/>
+          <w:szCs w:val="32"/>
+        </w:rPr>
+      </w:pPr>
+    </w:p>
+    <w:p>
+      <w:pPr>
+        <w:pStyle w:val="NormalWeb"/>
+        <w:spacing w:before="0" w:beforeAutospacing="0" w:after="0" w:afterAutospacing="0"/>
+        <w:rPr>
+          <w:rFonts w:ascii="Calibri Light" w:hAnsi="Calibri Light"/>
+          <w:color w:val="2E74B5"/>
+          <w:sz w:val="32"/>
+          <w:szCs w:val="32"/>
+        </w:rPr>
+      </w:pPr>
+    </w:p>
+    <w:p>
+      <w:pPr>
+        <w:pStyle w:val="NormalWeb"/>
+        <w:spacing w:before="0" w:beforeAutospacing="0" w:after="0" w:afterAutospacing="0"/>
+        <w:rPr>
           <w:rFonts w:asciiTheme="majorHAnsi" w:hAnsiTheme="majorHAnsi"/>
           <w:color w:val="2E74B5" w:themeColor="accent1" w:themeShade="BF"/>
           <w:sz w:val="32"/>
@@ -558,6 +571,7 @@
           <w:sz w:val="32"/>
           <w:szCs w:val="32"/>
         </w:rPr>
+        <w:lastRenderedPageBreak/>
         <w:t>DESIGN CHALLENGES using ADF</w:t>
       </w:r>
     </w:p>
@@ -571,7 +585,6 @@
         <w:rPr>
           <w:rFonts w:eastAsia="Times New Roman"/>
         </w:rPr>
-        <w:lastRenderedPageBreak/>
         <w:t xml:space="preserve">DR framework </w:t>
       </w:r>
       <w:r>
@@ -828,21 +841,7 @@
         <w:rPr>
           <w:rFonts w:eastAsia="Times New Roman"/>
         </w:rPr>
-        <w:t xml:space="preserve">hese features (looping, state passing, </w:t>
-      </w:r>
-      <w:proofErr w:type="spellStart"/>
-      <w:r>
-        <w:rPr>
-          <w:rFonts w:eastAsia="Times New Roman"/>
-        </w:rPr>
-        <w:t>etc</w:t>
-      </w:r>
-      <w:proofErr w:type="spellEnd"/>
-      <w:r>
-        <w:rPr>
-          <w:rFonts w:eastAsia="Times New Roman"/>
-        </w:rPr>
-        <w:t>) are in design phases as part of us expanding the ADF app model. Too early to say yet though re: release dates, etc. "</w:t>
+        <w:t>hese features (looping, state passing, etc) are in design phases as part of us expanding the ADF app model. Too early to say yet though re: release dates, etc. "</w:t>
       </w:r>
     </w:p>
     <w:p>
@@ -961,12 +960,6 @@
         <w:rPr>
           <w:rFonts w:eastAsia="Times New Roman"/>
         </w:rPr>
-        <w:t xml:space="preserve">along with datasets </w:t>
-      </w:r>
-      <w:r>
-        <w:rPr>
-          <w:rFonts w:eastAsia="Times New Roman"/>
-        </w:rPr>
         <w:t>n</w:t>
       </w:r>
       <w:r>
@@ -1259,13 +1252,13 @@
         <w:rPr>
           <w:rFonts w:eastAsia="Times New Roman"/>
         </w:rPr>
-        <w:t>Data Factory API</w:t>
-      </w:r>
-      <w:r>
-        <w:rPr>
-          <w:rFonts w:eastAsia="Times New Roman"/>
-        </w:rPr>
-        <w:t xml:space="preserve"> and Azure APIs</w:t>
+        <w:t xml:space="preserve">Data Factory </w:t>
+      </w:r>
+      <w:r>
+        <w:rPr>
+          <w:rFonts w:eastAsia="Times New Roman"/>
+        </w:rPr>
+        <w:t>and Azure APIs</w:t>
       </w:r>
       <w:r>
         <w:rPr>
@@ -1277,7 +1270,27 @@
         <w:rPr>
           <w:rFonts w:eastAsia="Times New Roman"/>
         </w:rPr>
-        <w:t>The program would initially query ETL control configurations, and source data files extracted and based on that generate processing pipelines via ADF APIs.</w:t>
+        <w:t xml:space="preserve">The program would initially query ETL control configurations, and source data files </w:t>
+      </w:r>
+      <w:r>
+        <w:rPr>
+          <w:rFonts w:eastAsia="Times New Roman"/>
+        </w:rPr>
+        <w:t>with every extract</w:t>
+      </w:r>
+      <w:r>
+        <w:rPr>
+          <w:rFonts w:eastAsia="Times New Roman"/>
+        </w:rPr>
+        <w:t>,</w:t>
+      </w:r>
+      <w:bookmarkStart w:id="0" w:name="_GoBack"/>
+      <w:bookmarkEnd w:id="0"/>
+      <w:r>
+        <w:rPr>
+          <w:rFonts w:eastAsia="Times New Roman"/>
+        </w:rPr>
+        <w:t xml:space="preserve"> and based on that generate processing pipelines via ADF APIs.</w:t>
       </w:r>
       <w:r>
         <w:rPr>
@@ -1442,21 +1455,7 @@
         <w:rPr>
           <w:rFonts w:eastAsia="Times New Roman"/>
         </w:rPr>
-        <w:t xml:space="preserve">Azure Storage account with folders for storing Source, </w:t>
-      </w:r>
-      <w:proofErr w:type="spellStart"/>
-      <w:r>
-        <w:rPr>
-          <w:rFonts w:eastAsia="Times New Roman"/>
-        </w:rPr>
-        <w:t>ToBeProcessed</w:t>
-      </w:r>
-      <w:proofErr w:type="spellEnd"/>
-      <w:r>
-        <w:rPr>
-          <w:rFonts w:eastAsia="Times New Roman"/>
-        </w:rPr>
-        <w:t xml:space="preserve"> &amp; Archived data files can be created directly from Azure Portal</w:t>
+        <w:t>Azure Storage account with folders for storing Source, ToBeProcessed &amp; Archived data files can be created directly from Azure Portal</w:t>
       </w:r>
     </w:p>
     <w:p>
@@ -1573,21 +1572,7 @@
         <w:rPr>
           <w:rFonts w:eastAsia="Times New Roman"/>
         </w:rPr>
-        <w:t xml:space="preserve">install </w:t>
-      </w:r>
-      <w:proofErr w:type="spellStart"/>
-      <w:r>
-        <w:rPr>
-          <w:rFonts w:eastAsia="Times New Roman"/>
-        </w:rPr>
-        <w:t>NuGet</w:t>
-      </w:r>
-      <w:proofErr w:type="spellEnd"/>
-      <w:r>
-        <w:rPr>
-          <w:rFonts w:eastAsia="Times New Roman"/>
-        </w:rPr>
-        <w:t xml:space="preserve"> packages for Azure Data Factory</w:t>
+        <w:t>install NuGet packages for Azure Data Factory</w:t>
       </w:r>
     </w:p>
     <w:p>
@@ -1610,21 +1595,7 @@
         <w:rPr>
           <w:rFonts w:eastAsia="Times New Roman"/>
         </w:rPr>
-        <w:t xml:space="preserve">Click Tools, point to </w:t>
-      </w:r>
-      <w:proofErr w:type="spellStart"/>
-      <w:r>
-        <w:rPr>
-          <w:rFonts w:eastAsia="Times New Roman"/>
-        </w:rPr>
-        <w:t>NuGet</w:t>
-      </w:r>
-      <w:proofErr w:type="spellEnd"/>
-      <w:r>
-        <w:rPr>
-          <w:rFonts w:eastAsia="Times New Roman"/>
-        </w:rPr>
-        <w:t xml:space="preserve"> Package Manager, and click Package Manager Console. </w:t>
+        <w:t xml:space="preserve">Click Tools, point to NuGet Package Manager, and click Package Manager Console. </w:t>
       </w:r>
     </w:p>
     <w:p>
@@ -1647,35 +1618,7 @@
         <w:rPr>
           <w:rFonts w:eastAsia="Times New Roman"/>
         </w:rPr>
-        <w:t xml:space="preserve">In the </w:t>
-      </w:r>
-      <w:proofErr w:type="spellStart"/>
-      <w:r>
-        <w:rPr>
-          <w:rFonts w:eastAsia="Times New Roman"/>
-        </w:rPr>
-        <w:t>Nuget</w:t>
-      </w:r>
-      <w:proofErr w:type="spellEnd"/>
-      <w:r>
-        <w:rPr>
-          <w:rFonts w:eastAsia="Times New Roman"/>
-        </w:rPr>
-        <w:t xml:space="preserve"> Package Manager Console, download the latest ADF Management </w:t>
-      </w:r>
-      <w:proofErr w:type="spellStart"/>
-      <w:r>
-        <w:rPr>
-          <w:rFonts w:eastAsia="Times New Roman"/>
-        </w:rPr>
-        <w:t>nuget</w:t>
-      </w:r>
-      <w:proofErr w:type="spellEnd"/>
-      <w:r>
-        <w:rPr>
-          <w:rFonts w:eastAsia="Times New Roman"/>
-        </w:rPr>
-        <w:t>.</w:t>
+        <w:t>In the Nuget Package Manager Console, download the latest ADF Management nuget.</w:t>
       </w:r>
     </w:p>
     <w:p>
@@ -1695,6 +1638,7 @@
           <w:szCs w:val="21"/>
           <w:shd w:val="clear" w:color="auto" w:fill="EEEEEE"/>
         </w:rPr>
+        <w:lastRenderedPageBreak/>
         <w:t>Install</w:t>
       </w:r>
       <w:r>
@@ -1715,10 +1659,18 @@
           <w:szCs w:val="21"/>
           <w:shd w:val="clear" w:color="auto" w:fill="EEEEEE"/>
         </w:rPr>
-        <w:t xml:space="preserve">Package </w:t>
-      </w:r>
-      <w:proofErr w:type="spellStart"/>
-      <w:proofErr w:type="gramStart"/>
+        <w:t>Package Microsoft</w:t>
+      </w:r>
+      <w:r>
+        <w:rPr>
+          <w:rFonts w:eastAsia="Times New Roman"/>
+          <w:color w:val="000000"/>
+          <w:sz w:val="21"/>
+          <w:szCs w:val="21"/>
+          <w:shd w:val="clear" w:color="auto" w:fill="EEEEEE"/>
+        </w:rPr>
+        <w:t>.</w:t>
+      </w:r>
       <w:r>
         <w:rPr>
           <w:rFonts w:eastAsia="Times New Roman"/>
@@ -1727,7 +1679,7 @@
           <w:szCs w:val="21"/>
           <w:shd w:val="clear" w:color="auto" w:fill="EEEEEE"/>
         </w:rPr>
-        <w:t>Microsoft</w:t>
+        <w:t>Azure</w:t>
       </w:r>
       <w:r>
         <w:rPr>
@@ -1747,7 +1699,7 @@
           <w:szCs w:val="21"/>
           <w:shd w:val="clear" w:color="auto" w:fill="EEEEEE"/>
         </w:rPr>
-        <w:t>Azure</w:t>
+        <w:t>Management</w:t>
       </w:r>
       <w:r>
         <w:rPr>
@@ -1767,7 +1719,7 @@
           <w:szCs w:val="21"/>
           <w:shd w:val="clear" w:color="auto" w:fill="EEEEEE"/>
         </w:rPr>
-        <w:t>Management</w:t>
+        <w:t>DataFactories</w:t>
       </w:r>
       <w:r>
         <w:rPr>
@@ -1777,7 +1729,7 @@
           <w:szCs w:val="21"/>
           <w:shd w:val="clear" w:color="auto" w:fill="EEEEEE"/>
         </w:rPr>
-        <w:t>.</w:t>
+        <w:br/>
       </w:r>
       <w:r>
         <w:rPr>
@@ -1787,10 +1739,8 @@
           <w:szCs w:val="21"/>
           <w:shd w:val="clear" w:color="auto" w:fill="EEEEEE"/>
         </w:rPr>
-        <w:t>DataFactories</w:t>
-      </w:r>
-      <w:proofErr w:type="spellEnd"/>
-      <w:proofErr w:type="gramEnd"/>
+        <w:t>Install</w:t>
+      </w:r>
       <w:r>
         <w:rPr>
           <w:rFonts w:eastAsia="Times New Roman"/>
@@ -1799,7 +1749,7 @@
           <w:szCs w:val="21"/>
           <w:shd w:val="clear" w:color="auto" w:fill="EEEEEE"/>
         </w:rPr>
-        <w:br/>
+        <w:t>-</w:t>
       </w:r>
       <w:r>
         <w:rPr>
@@ -1809,7 +1759,7 @@
           <w:szCs w:val="21"/>
           <w:shd w:val="clear" w:color="auto" w:fill="EEEEEE"/>
         </w:rPr>
-        <w:t>Install</w:t>
+        <w:t>Package Microsoft</w:t>
       </w:r>
       <w:r>
         <w:rPr>
@@ -1819,7 +1769,7 @@
           <w:szCs w:val="21"/>
           <w:shd w:val="clear" w:color="auto" w:fill="EEEEEE"/>
         </w:rPr>
-        <w:t>-</w:t>
+        <w:t>.</w:t>
       </w:r>
       <w:r>
         <w:rPr>
@@ -1829,9 +1779,18 @@
           <w:szCs w:val="21"/>
           <w:shd w:val="clear" w:color="auto" w:fill="EEEEEE"/>
         </w:rPr>
-        <w:t xml:space="preserve">Package </w:t>
-      </w:r>
-      <w:proofErr w:type="spellStart"/>
+        <w:t>IdentityModel</w:t>
+      </w:r>
+      <w:r>
+        <w:rPr>
+          <w:rFonts w:eastAsia="Times New Roman"/>
+          <w:color w:val="000000"/>
+          <w:sz w:val="21"/>
+          <w:szCs w:val="21"/>
+          <w:shd w:val="clear" w:color="auto" w:fill="EEEEEE"/>
+        </w:rPr>
+        <w:t>.</w:t>
+      </w:r>
       <w:r>
         <w:rPr>
           <w:rFonts w:eastAsia="Times New Roman"/>
@@ -1840,7 +1799,7 @@
           <w:szCs w:val="21"/>
           <w:shd w:val="clear" w:color="auto" w:fill="EEEEEE"/>
         </w:rPr>
-        <w:t>Microsoft</w:t>
+        <w:t>Clients</w:t>
       </w:r>
       <w:r>
         <w:rPr>
@@ -1860,49 +1819,8 @@
           <w:szCs w:val="21"/>
           <w:shd w:val="clear" w:color="auto" w:fill="EEEEEE"/>
         </w:rPr>
-        <w:t>IdentityModel</w:t>
-      </w:r>
-      <w:r>
-        <w:rPr>
-          <w:rFonts w:eastAsia="Times New Roman"/>
-          <w:color w:val="000000"/>
-          <w:sz w:val="21"/>
-          <w:szCs w:val="21"/>
-          <w:shd w:val="clear" w:color="auto" w:fill="EEEEEE"/>
-        </w:rPr>
-        <w:t>.</w:t>
-      </w:r>
-      <w:r>
-        <w:rPr>
-          <w:rFonts w:eastAsia="Times New Roman"/>
-          <w:color w:val="2B91AF"/>
-          <w:sz w:val="21"/>
-          <w:szCs w:val="21"/>
-          <w:shd w:val="clear" w:color="auto" w:fill="EEEEEE"/>
-        </w:rPr>
-        <w:t>Clients</w:t>
-      </w:r>
-      <w:r>
-        <w:rPr>
-          <w:rFonts w:eastAsia="Times New Roman"/>
-          <w:color w:val="000000"/>
-          <w:sz w:val="21"/>
-          <w:szCs w:val="21"/>
-          <w:shd w:val="clear" w:color="auto" w:fill="EEEEEE"/>
-        </w:rPr>
-        <w:t>.</w:t>
-      </w:r>
-      <w:r>
-        <w:rPr>
-          <w:rFonts w:eastAsia="Times New Roman"/>
-          <w:color w:val="2B91AF"/>
-          <w:sz w:val="21"/>
-          <w:szCs w:val="21"/>
-          <w:shd w:val="clear" w:color="auto" w:fill="EEEEEE"/>
-        </w:rPr>
         <w:t>ActiveDirectory</w:t>
       </w:r>
-      <w:proofErr w:type="spellEnd"/>
     </w:p>
     <w:p>
       <w:pPr>
@@ -1926,7 +1844,6 @@
           <w:rFonts w:eastAsia="Times New Roman"/>
           <w:color w:val="000000"/>
         </w:rPr>
-        <w:lastRenderedPageBreak/>
         <w:t>(Optional) Download latest Azure Data Factory plugin</w:t>
       </w:r>
       <w:r>
@@ -2020,21 +1937,7 @@
         <w:rPr>
           <w:rFonts w:eastAsia="Times New Roman"/>
         </w:rPr>
-        <w:t xml:space="preserve">, use </w:t>
-      </w:r>
-      <w:proofErr w:type="spellStart"/>
-      <w:r>
-        <w:rPr>
-          <w:rFonts w:eastAsia="Times New Roman"/>
-        </w:rPr>
-        <w:t>AzureDataFactoryFoundry</w:t>
-      </w:r>
-      <w:proofErr w:type="spellEnd"/>
-      <w:r>
-        <w:rPr>
-          <w:rFonts w:eastAsia="Times New Roman"/>
-        </w:rPr>
-        <w:t xml:space="preserve"> program </w:t>
+        <w:t xml:space="preserve">, use AzureDataFactoryFoundry program </w:t>
       </w:r>
     </w:p>
     <w:p>
@@ -2053,21 +1956,7 @@
         <w:rPr>
           <w:rFonts w:eastAsia="Times New Roman"/>
         </w:rPr>
-        <w:t xml:space="preserve">To create all ADF pipelines required for Dual Load Process- Execute </w:t>
-      </w:r>
-      <w:proofErr w:type="spellStart"/>
-      <w:r>
-        <w:rPr>
-          <w:rFonts w:eastAsia="Times New Roman"/>
-        </w:rPr>
-        <w:t>Init</w:t>
-      </w:r>
-      <w:proofErr w:type="spellEnd"/>
-      <w:r>
-        <w:rPr>
-          <w:rFonts w:eastAsia="Times New Roman"/>
-        </w:rPr>
-        <w:t xml:space="preserve">, Load Process, and Archive Pipeline programs in </w:t>
+        <w:t xml:space="preserve">To create all ADF pipelines required for Dual Load Process- Execute Init, Load Process, and Archive Pipeline programs in </w:t>
       </w:r>
       <w:r>
         <w:rPr>
@@ -2143,7 +2032,6 @@
           <w:rFonts w:eastAsia="Times New Roman"/>
         </w:rPr>
       </w:pPr>
-      <w:bookmarkStart w:id="0" w:name="_GoBack"/>
       <w:r>
         <w:rPr>
           <w:rFonts w:eastAsia="Times New Roman"/>
@@ -2181,7 +2069,6 @@
         <w:t>Azure resources outside of the Data Factory.</w:t>
       </w:r>
     </w:p>
-    <w:bookmarkEnd w:id="0"/>
     <w:p>
       <w:pPr>
         <w:pStyle w:val="NormalWeb"/>
@@ -2228,23 +2115,7 @@
           <w:rFonts w:eastAsia="Times New Roman"/>
           <w:color w:val="000000"/>
         </w:rPr>
-        <w:t xml:space="preserve">Here is the link to </w:t>
-      </w:r>
-      <w:proofErr w:type="spellStart"/>
-      <w:r>
-        <w:rPr>
-          <w:rFonts w:eastAsia="Times New Roman"/>
-          <w:color w:val="000000"/>
-        </w:rPr>
-        <w:t>Github</w:t>
-      </w:r>
-      <w:proofErr w:type="spellEnd"/>
-      <w:r>
-        <w:rPr>
-          <w:rFonts w:eastAsia="Times New Roman"/>
-          <w:color w:val="000000"/>
-        </w:rPr>
-        <w:t xml:space="preserve"> Repository for the solution:</w:t>
+        <w:t>Here is the link to Github Repository for the solution:</w:t>
       </w:r>
     </w:p>
     <w:p>
@@ -2294,7 +2165,21 @@
           <w:rFonts w:eastAsia="Times New Roman"/>
           <w:color w:val="000000"/>
         </w:rPr>
-        <w:t>Above repository has complete Visual Studio project containing</w:t>
+        <w:t xml:space="preserve">Above repository has complete Visual Studio </w:t>
+      </w:r>
+      <w:r>
+        <w:rPr>
+          <w:rFonts w:eastAsia="Times New Roman"/>
+          <w:color w:val="000000"/>
+        </w:rPr>
+        <w:t>solution</w:t>
+      </w:r>
+      <w:r>
+        <w:rPr>
+          <w:rFonts w:eastAsia="Times New Roman"/>
+          <w:color w:val="000000"/>
+        </w:rPr>
+        <w:t xml:space="preserve"> containing</w:t>
       </w:r>
     </w:p>
     <w:p>
@@ -2396,39 +2281,7 @@
           <w:rFonts w:eastAsia="Times New Roman"/>
           <w:color w:val="000000"/>
         </w:rPr>
-        <w:t xml:space="preserve">The same code can be configured for different Azure subscriptions by modifying the Subscription &amp; Tenant Ids </w:t>
-      </w:r>
-      <w:proofErr w:type="spellStart"/>
-      <w:r>
-        <w:rPr>
-          <w:rFonts w:eastAsia="Times New Roman"/>
-          <w:color w:val="000000"/>
-        </w:rPr>
-        <w:t>config</w:t>
-      </w:r>
-      <w:proofErr w:type="spellEnd"/>
-      <w:r>
-        <w:rPr>
-          <w:rFonts w:eastAsia="Times New Roman"/>
-          <w:color w:val="000000"/>
-        </w:rPr>
-        <w:t xml:space="preserve"> fields in </w:t>
-      </w:r>
-      <w:proofErr w:type="spellStart"/>
-      <w:r>
-        <w:rPr>
-          <w:rFonts w:eastAsia="Times New Roman"/>
-          <w:color w:val="000000"/>
-        </w:rPr>
-        <w:t>App.config</w:t>
-      </w:r>
-      <w:proofErr w:type="spellEnd"/>
-      <w:r>
-        <w:rPr>
-          <w:rFonts w:eastAsia="Times New Roman"/>
-          <w:color w:val="000000"/>
-        </w:rPr>
-        <w:t xml:space="preserve">. </w:t>
+        <w:t xml:space="preserve">The same code can be configured for different Azure subscriptions by modifying the Subscription &amp; Tenant Ids config fields in App.config. </w:t>
       </w:r>
     </w:p>
     <w:p>
@@ -2449,15 +2302,7 @@
           <w:rFonts w:eastAsia="Times New Roman"/>
           <w:color w:val="000000"/>
         </w:rPr>
-        <w:t xml:space="preserve">The connection strings for Control database and Azure Blob storage account can be modified in </w:t>
-      </w:r>
-      <w:proofErr w:type="spellStart"/>
-      <w:r>
-        <w:rPr>
-          <w:rFonts w:eastAsia="Times New Roman"/>
-          <w:color w:val="000000"/>
-        </w:rPr>
-        <w:t>DualLoadConfig</w:t>
+        <w:t>The connection strings for Control database and Azure Blob storage account can be modified in DualLoadConfig</w:t>
       </w:r>
       <w:r>
         <w:rPr>
@@ -2471,15 +2316,7 @@
           <w:rFonts w:eastAsia="Times New Roman"/>
           <w:color w:val="000000"/>
         </w:rPr>
-        <w:t>.cs</w:t>
-      </w:r>
-      <w:proofErr w:type="spellEnd"/>
-      <w:r>
-        <w:rPr>
-          <w:rFonts w:eastAsia="Times New Roman"/>
-          <w:color w:val="000000"/>
-        </w:rPr>
-        <w:t xml:space="preserve">. </w:t>
+        <w:t xml:space="preserve">.cs. </w:t>
       </w:r>
     </w:p>
     <w:p>
@@ -2500,23 +2337,7 @@
           <w:rFonts w:eastAsia="Times New Roman"/>
           <w:color w:val="000000"/>
         </w:rPr>
-        <w:t xml:space="preserve">Data Factory component names, </w:t>
-      </w:r>
-      <w:proofErr w:type="spellStart"/>
-      <w:r>
-        <w:rPr>
-          <w:rFonts w:eastAsia="Times New Roman"/>
-          <w:color w:val="000000"/>
-        </w:rPr>
-        <w:t>sql</w:t>
-      </w:r>
-      <w:proofErr w:type="spellEnd"/>
-      <w:r>
-        <w:rPr>
-          <w:rFonts w:eastAsia="Times New Roman"/>
-          <w:color w:val="000000"/>
-        </w:rPr>
-        <w:t xml:space="preserve"> tables, or updates to queries can also be </w:t>
+        <w:t xml:space="preserve">Data Factory component names, sql tables, or updates to queries can also be </w:t>
       </w:r>
       <w:r>
         <w:rPr>
@@ -2530,15 +2351,7 @@
           <w:rFonts w:eastAsia="Times New Roman"/>
           <w:color w:val="000000"/>
         </w:rPr>
-        <w:t xml:space="preserve"> centrally in </w:t>
-      </w:r>
-      <w:proofErr w:type="spellStart"/>
-      <w:r>
-        <w:rPr>
-          <w:rFonts w:eastAsia="Times New Roman"/>
-          <w:color w:val="000000"/>
-        </w:rPr>
-        <w:t>DualLoadConfig</w:t>
+        <w:t xml:space="preserve"> centrally in DualLoadConfig</w:t>
       </w:r>
       <w:r>
         <w:rPr>
@@ -2552,16 +2365,26 @@
           <w:rFonts w:eastAsia="Times New Roman"/>
           <w:color w:val="000000"/>
         </w:rPr>
-        <w:t>.cs</w:t>
-      </w:r>
-      <w:proofErr w:type="spellEnd"/>
-      <w:r>
-        <w:rPr>
-          <w:rFonts w:eastAsia="Times New Roman"/>
-          <w:color w:val="000000"/>
-        </w:rPr>
-        <w:t>.</w:t>
-      </w:r>
+        <w:t>.cs.</w:t>
+      </w:r>
+    </w:p>
+    <w:p>
+      <w:pPr>
+        <w:textAlignment w:val="center"/>
+        <w:rPr>
+          <w:rFonts w:eastAsia="Times New Roman"/>
+          <w:color w:val="000000"/>
+        </w:rPr>
+      </w:pPr>
+    </w:p>
+    <w:p>
+      <w:pPr>
+        <w:textAlignment w:val="center"/>
+        <w:rPr>
+          <w:rFonts w:eastAsia="Times New Roman"/>
+          <w:color w:val="000000"/>
+        </w:rPr>
+      </w:pPr>
     </w:p>
     <w:p>
       <w:pPr>
@@ -2574,46 +2397,257 @@
           <w:szCs w:val="32"/>
         </w:rPr>
       </w:pPr>
-    </w:p>
-    <w:p>
-      <w:pPr>
-        <w:ind w:left="540"/>
-        <w:rPr>
-          <w:rFonts w:eastAsia="Times New Roman"/>
-          <w:color w:val="0000FF"/>
-          <w:u w:val="single"/>
-        </w:rPr>
-      </w:pPr>
-    </w:p>
-    <w:p>
-      <w:pPr>
-        <w:pStyle w:val="NormalWeb"/>
-        <w:spacing w:before="0" w:beforeAutospacing="0" w:after="0" w:afterAutospacing="0"/>
+      <w:r>
         <w:rPr>
           <w:rFonts w:asciiTheme="majorHAnsi" w:hAnsiTheme="majorHAnsi"/>
           <w:color w:val="2E74B5" w:themeColor="accent1" w:themeShade="BF"/>
           <w:sz w:val="32"/>
           <w:szCs w:val="32"/>
         </w:rPr>
-      </w:pPr>
-      <w:r>
+        <w:t>REFERENCES</w:t>
+      </w:r>
+    </w:p>
+    <w:p>
+      <w:pPr>
+        <w:ind w:left="540"/>
+        <w:rPr>
+          <w:rFonts w:ascii="Wingdings" w:eastAsia="Times New Roman" w:hAnsi="Wingdings"/>
+        </w:rPr>
+      </w:pPr>
+      <w:r>
+        <w:rPr>
+          <w:rFonts w:eastAsia="Times New Roman"/>
+          <w:color w:val="000000"/>
+        </w:rPr>
+        <w:t>Design and implementation of DR framework using SSIS by Andy Isley, SA, DIGP</w:t>
+      </w:r>
+      <w:r>
+        <w:rPr>
+          <w:rFonts w:eastAsia="Times New Roman"/>
+          <w:color w:val="000000"/>
+        </w:rPr>
+        <w:t xml:space="preserve"> </w:t>
+      </w:r>
+      <w:r>
+        <w:rPr>
+          <w:rFonts w:ascii="Wingdings" w:eastAsia="Times New Roman" w:hAnsi="Wingdings"/>
+        </w:rPr>
+        <w:t></w:t>
+      </w:r>
+    </w:p>
+    <w:p>
+      <w:pPr>
+        <w:ind w:left="540"/>
+        <w:rPr>
+          <w:rStyle w:val="Hyperlink"/>
+        </w:rPr>
+      </w:pPr>
+      <w:hyperlink r:id="rId10" w:history="1">
+        <w:r>
+          <w:rPr>
+            <w:rStyle w:val="Hyperlink"/>
+          </w:rPr>
+          <w:t>https://github.com/aisley/Hybrid_DR_APS_SQLDW.git</w:t>
+        </w:r>
+      </w:hyperlink>
+    </w:p>
+    <w:p>
+      <w:pPr>
+        <w:ind w:left="540"/>
+        <w:rPr>
+          <w:rStyle w:val="Hyperlink"/>
+        </w:rPr>
+      </w:pPr>
+    </w:p>
+    <w:p>
+      <w:pPr>
+        <w:ind w:left="540"/>
+        <w:rPr>
+          <w:rFonts w:eastAsia="Times New Roman"/>
+        </w:rPr>
+      </w:pPr>
+      <w:r>
+        <w:rPr>
+          <w:rFonts w:eastAsia="Times New Roman"/>
+          <w:color w:val="000000"/>
+        </w:rPr>
+        <w:t>Data Factory API</w:t>
+      </w:r>
+      <w:r>
+        <w:rPr>
+          <w:rFonts w:eastAsia="Times New Roman"/>
+          <w:color w:val="000000"/>
+        </w:rPr>
+        <w:t xml:space="preserve"> </w:t>
+      </w:r>
+      <w:r>
+        <w:rPr>
+          <w:rFonts w:ascii="Wingdings" w:eastAsia="Times New Roman" w:hAnsi="Wingdings"/>
+        </w:rPr>
+        <w:t></w:t>
+      </w:r>
+    </w:p>
+    <w:p>
+      <w:pPr>
+        <w:ind w:left="540"/>
+      </w:pPr>
+      <w:hyperlink r:id="rId11" w:history="1">
+        <w:r>
+          <w:rPr>
+            <w:rStyle w:val="Hyperlink"/>
+          </w:rPr>
+          <w:t>https://msdn.microsoft.com/en-us/library/microsoft.azure.management.datafactories.aspx</w:t>
+        </w:r>
+      </w:hyperlink>
+    </w:p>
+    <w:p>
+      <w:pPr>
+        <w:ind w:left="540"/>
+        <w:rPr>
+          <w:rFonts w:eastAsia="Times New Roman"/>
+        </w:rPr>
+      </w:pPr>
+    </w:p>
+    <w:p>
+      <w:pPr>
+        <w:ind w:left="540"/>
+        <w:rPr>
+          <w:rFonts w:ascii="Wingdings" w:eastAsia="Times New Roman" w:hAnsi="Wingdings"/>
+        </w:rPr>
+      </w:pPr>
+      <w:r>
+        <w:rPr>
+          <w:rFonts w:eastAsia="Times New Roman"/>
+        </w:rPr>
+        <w:t>Link for gettin</w:t>
+      </w:r>
+      <w:r>
+        <w:rPr>
+          <w:rFonts w:eastAsia="Times New Roman"/>
+        </w:rPr>
+        <w:t xml:space="preserve">g the ADF SDK as nugget package </w:t>
+      </w:r>
+      <w:r>
+        <w:rPr>
+          <w:rFonts w:ascii="Wingdings" w:eastAsia="Times New Roman" w:hAnsi="Wingdings"/>
+        </w:rPr>
+        <w:t></w:t>
+      </w:r>
+      <w:r>
+        <w:rPr>
+          <w:rFonts w:ascii="Wingdings" w:eastAsia="Times New Roman" w:hAnsi="Wingdings"/>
+        </w:rPr>
+        <w:t></w:t>
+      </w:r>
+    </w:p>
+    <w:p>
+      <w:pPr>
+        <w:ind w:left="540"/>
+        <w:rPr>
+          <w:rFonts w:eastAsia="Times New Roman"/>
+        </w:rPr>
+      </w:pPr>
+      <w:hyperlink r:id="rId12" w:history="1">
+        <w:r>
+          <w:rPr>
+            <w:rFonts w:eastAsia="Times New Roman"/>
+            <w:color w:val="0000FF"/>
+            <w:u w:val="single"/>
+          </w:rPr>
+          <w:t>https://www.nuget.org/packages/Microsoft.Azure.Management.DataFactories/</w:t>
+        </w:r>
+      </w:hyperlink>
+    </w:p>
+    <w:p>
+      <w:pPr>
+        <w:ind w:left="540"/>
+        <w:rPr>
+          <w:rFonts w:eastAsia="Times New Roman"/>
+        </w:rPr>
+      </w:pPr>
+    </w:p>
+    <w:p>
+      <w:pPr>
+        <w:ind w:left="540"/>
+        <w:rPr>
+          <w:rFonts w:eastAsia="Times New Roman"/>
+        </w:rPr>
+      </w:pPr>
+      <w:r>
+        <w:rPr>
+          <w:rFonts w:eastAsia="Times New Roman"/>
+        </w:rPr>
+        <w:t xml:space="preserve">Basic Example for ‘create and update’ of ADF components programmatically </w:t>
+      </w:r>
+      <w:r>
+        <w:rPr>
+          <w:rFonts w:ascii="Wingdings" w:eastAsia="Times New Roman" w:hAnsi="Wingdings"/>
+        </w:rPr>
+        <w:t></w:t>
+      </w:r>
+    </w:p>
+    <w:p>
+      <w:pPr>
+        <w:ind w:left="540"/>
+        <w:rPr>
+          <w:rFonts w:eastAsia="Times New Roman"/>
+          <w:color w:val="0000FF"/>
+          <w:u w:val="single"/>
+        </w:rPr>
+      </w:pPr>
+      <w:hyperlink r:id="rId13" w:history="1">
+        <w:r>
+          <w:rPr>
+            <w:rFonts w:eastAsia="Times New Roman"/>
+            <w:color w:val="0000FF"/>
+            <w:u w:val="single"/>
+          </w:rPr>
+          <w:t>https://azure.microsoft.com/en-us/documentation/articles/data-factory-create-data-factories-programmatically/</w:t>
+        </w:r>
+      </w:hyperlink>
+    </w:p>
+    <w:p>
+      <w:pPr>
+        <w:textAlignment w:val="center"/>
+        <w:rPr>
+          <w:rFonts w:eastAsia="Times New Roman"/>
+          <w:color w:val="000000"/>
+        </w:rPr>
+      </w:pPr>
+    </w:p>
+    <w:p>
+      <w:pPr>
+        <w:pStyle w:val="NormalWeb"/>
+        <w:spacing w:before="0" w:beforeAutospacing="0" w:after="0" w:afterAutospacing="0"/>
         <w:rPr>
           <w:rFonts w:asciiTheme="majorHAnsi" w:hAnsiTheme="majorHAnsi"/>
           <w:color w:val="2E74B5" w:themeColor="accent1" w:themeShade="BF"/>
           <w:sz w:val="32"/>
           <w:szCs w:val="32"/>
         </w:rPr>
-        <w:t xml:space="preserve">Azure Portal </w:t>
-      </w:r>
-      <w:r>
+      </w:pPr>
+    </w:p>
+    <w:p>
+      <w:pPr>
+        <w:ind w:left="540"/>
+        <w:rPr>
+          <w:rFonts w:eastAsia="Times New Roman"/>
+          <w:color w:val="0000FF"/>
+          <w:u w:val="single"/>
+        </w:rPr>
+      </w:pPr>
+    </w:p>
+    <w:p>
+      <w:pPr>
+        <w:pStyle w:val="NormalWeb"/>
+        <w:spacing w:before="0" w:beforeAutospacing="0" w:after="0" w:afterAutospacing="0"/>
         <w:rPr>
           <w:rFonts w:asciiTheme="majorHAnsi" w:hAnsiTheme="majorHAnsi"/>
           <w:color w:val="2E74B5" w:themeColor="accent1" w:themeShade="BF"/>
           <w:sz w:val="32"/>
           <w:szCs w:val="32"/>
         </w:rPr>
-        <w:t xml:space="preserve">sample </w:t>
-      </w:r>
+      </w:pPr>
       <w:r>
         <w:rPr>
           <w:rFonts w:asciiTheme="majorHAnsi" w:hAnsiTheme="majorHAnsi"/>
@@ -2621,9 +2655,8 @@
           <w:sz w:val="32"/>
           <w:szCs w:val="32"/>
         </w:rPr>
-        <w:t xml:space="preserve">snapshots for </w:t>
-      </w:r>
-      <w:proofErr w:type="spellStart"/>
+        <w:t xml:space="preserve">Azure Portal </w:t>
+      </w:r>
       <w:r>
         <w:rPr>
           <w:rFonts w:asciiTheme="majorHAnsi" w:hAnsiTheme="majorHAnsi"/>
@@ -2631,7 +2664,7 @@
           <w:sz w:val="32"/>
           <w:szCs w:val="32"/>
         </w:rPr>
-        <w:t>H</w:t>
+        <w:t xml:space="preserve">sample </w:t>
       </w:r>
       <w:r>
         <w:rPr>
@@ -2640,9 +2673,8 @@
           <w:sz w:val="32"/>
           <w:szCs w:val="32"/>
         </w:rPr>
-        <w:t>ybridDR</w:t>
-      </w:r>
-      <w:proofErr w:type="spellEnd"/>
+        <w:t>snapshots for H</w:t>
+      </w:r>
       <w:r>
         <w:rPr>
           <w:rFonts w:asciiTheme="majorHAnsi" w:hAnsiTheme="majorHAnsi"/>
@@ -2650,7 +2682,7 @@
           <w:sz w:val="32"/>
           <w:szCs w:val="32"/>
         </w:rPr>
-        <w:t xml:space="preserve"> Data Factory</w:t>
+        <w:t>ybridDR Data Factory</w:t>
       </w:r>
     </w:p>
     <w:p>
@@ -2781,7 +2813,6 @@
           <w:szCs w:val="32"/>
         </w:rPr>
       </w:pPr>
-      <w:proofErr w:type="spellStart"/>
       <w:r>
         <w:rPr>
           <w:rFonts w:asciiTheme="majorHAnsi" w:hAnsiTheme="majorHAnsi"/>
@@ -2789,18 +2820,7 @@
           <w:sz w:val="28"/>
           <w:szCs w:val="32"/>
         </w:rPr>
-        <w:lastRenderedPageBreak/>
-        <w:t>HybridDR</w:t>
-      </w:r>
-      <w:proofErr w:type="spellEnd"/>
-      <w:r>
-        <w:rPr>
-          <w:rFonts w:asciiTheme="majorHAnsi" w:hAnsiTheme="majorHAnsi"/>
-          <w:color w:val="2E74B5" w:themeColor="accent1" w:themeShade="BF"/>
-          <w:sz w:val="28"/>
-          <w:szCs w:val="32"/>
-        </w:rPr>
-        <w:t xml:space="preserve"> Data Factory</w:t>
+        <w:t>HybridDR Data Factory</w:t>
       </w:r>
       <w:r>
         <w:rPr>
@@ -2830,659 +2850,6 @@
             <wp:extent cx="5943600" cy="5306060"/>
             <wp:effectExtent l="0" t="0" r="0" b="8890"/>
             <wp:docPr id="7" name="Picture 7"/>
-            <wp:cNvGraphicFramePr>
-              <a:graphicFrameLocks xmlns:a="http://schemas.openxmlformats.org/drawingml/2006/main" noChangeAspect="1"/>
-            </wp:cNvGraphicFramePr>
-            <a:graphic xmlns:a="http://schemas.openxmlformats.org/drawingml/2006/main">
-              <a:graphicData uri="http://schemas.openxmlformats.org/drawingml/2006/picture">
-                <pic:pic xmlns:pic="http://schemas.openxmlformats.org/drawingml/2006/picture">
-                  <pic:nvPicPr>
-                    <pic:cNvPr id="1" name=""/>
-                    <pic:cNvPicPr/>
-                  </pic:nvPicPr>
-                  <pic:blipFill>
-                    <a:blip r:embed="rId10"/>
-                    <a:stretch>
-                      <a:fillRect/>
-                    </a:stretch>
-                  </pic:blipFill>
-                  <pic:spPr>
-                    <a:xfrm>
-                      <a:off x="0" y="0"/>
-                      <a:ext cx="5943600" cy="5306060"/>
-                    </a:xfrm>
-                    <a:prstGeom prst="rect">
-                      <a:avLst/>
-                    </a:prstGeom>
-                  </pic:spPr>
-                </pic:pic>
-              </a:graphicData>
-            </a:graphic>
-          </wp:inline>
-        </w:drawing>
-      </w:r>
-    </w:p>
-    <w:p>
-      <w:pPr>
-        <w:pStyle w:val="NormalWeb"/>
-        <w:spacing w:before="0" w:beforeAutospacing="0" w:after="0" w:afterAutospacing="0"/>
-        <w:rPr>
-          <w:rFonts w:asciiTheme="majorHAnsi" w:hAnsiTheme="majorHAnsi"/>
-          <w:color w:val="2E74B5" w:themeColor="accent1" w:themeShade="BF"/>
-          <w:sz w:val="32"/>
-          <w:szCs w:val="32"/>
-        </w:rPr>
-      </w:pPr>
-    </w:p>
-    <w:p>
-      <w:pPr>
-        <w:pStyle w:val="NormalWeb"/>
-        <w:spacing w:before="0" w:beforeAutospacing="0" w:after="0" w:afterAutospacing="0"/>
-        <w:rPr>
-          <w:rFonts w:asciiTheme="majorHAnsi" w:hAnsiTheme="majorHAnsi"/>
-          <w:color w:val="2E74B5" w:themeColor="accent1" w:themeShade="BF"/>
-          <w:sz w:val="28"/>
-          <w:szCs w:val="32"/>
-        </w:rPr>
-      </w:pPr>
-    </w:p>
-    <w:p>
-      <w:pPr>
-        <w:pStyle w:val="NormalWeb"/>
-        <w:spacing w:before="0" w:beforeAutospacing="0" w:after="0" w:afterAutospacing="0"/>
-        <w:rPr>
-          <w:rFonts w:asciiTheme="majorHAnsi" w:hAnsiTheme="majorHAnsi"/>
-          <w:color w:val="2E74B5" w:themeColor="accent1" w:themeShade="BF"/>
-          <w:sz w:val="28"/>
-          <w:szCs w:val="32"/>
-        </w:rPr>
-      </w:pPr>
-    </w:p>
-    <w:p>
-      <w:pPr>
-        <w:pStyle w:val="NormalWeb"/>
-        <w:spacing w:before="0" w:beforeAutospacing="0" w:after="0" w:afterAutospacing="0"/>
-        <w:rPr>
-          <w:rFonts w:asciiTheme="majorHAnsi" w:hAnsiTheme="majorHAnsi"/>
-          <w:color w:val="2E74B5" w:themeColor="accent1" w:themeShade="BF"/>
-          <w:sz w:val="28"/>
-          <w:szCs w:val="32"/>
-        </w:rPr>
-      </w:pPr>
-    </w:p>
-    <w:p>
-      <w:pPr>
-        <w:pStyle w:val="NormalWeb"/>
-        <w:spacing w:before="0" w:beforeAutospacing="0" w:after="0" w:afterAutospacing="0"/>
-        <w:rPr>
-          <w:rFonts w:asciiTheme="majorHAnsi" w:hAnsiTheme="majorHAnsi"/>
-          <w:color w:val="2E74B5" w:themeColor="accent1" w:themeShade="BF"/>
-          <w:sz w:val="28"/>
-          <w:szCs w:val="32"/>
-        </w:rPr>
-      </w:pPr>
-    </w:p>
-    <w:p>
-      <w:pPr>
-        <w:pStyle w:val="NormalWeb"/>
-        <w:spacing w:before="0" w:beforeAutospacing="0" w:after="0" w:afterAutospacing="0"/>
-        <w:rPr>
-          <w:rFonts w:asciiTheme="majorHAnsi" w:hAnsiTheme="majorHAnsi"/>
-          <w:color w:val="2E74B5" w:themeColor="accent1" w:themeShade="BF"/>
-          <w:sz w:val="28"/>
-          <w:szCs w:val="32"/>
-        </w:rPr>
-      </w:pPr>
-    </w:p>
-    <w:p>
-      <w:pPr>
-        <w:pStyle w:val="NormalWeb"/>
-        <w:spacing w:before="0" w:beforeAutospacing="0" w:after="0" w:afterAutospacing="0"/>
-        <w:rPr>
-          <w:rFonts w:asciiTheme="majorHAnsi" w:hAnsiTheme="majorHAnsi"/>
-          <w:color w:val="2E74B5" w:themeColor="accent1" w:themeShade="BF"/>
-          <w:sz w:val="28"/>
-          <w:szCs w:val="32"/>
-        </w:rPr>
-      </w:pPr>
-    </w:p>
-    <w:p>
-      <w:pPr>
-        <w:pStyle w:val="NormalWeb"/>
-        <w:spacing w:before="0" w:beforeAutospacing="0" w:after="0" w:afterAutospacing="0"/>
-        <w:rPr>
-          <w:rFonts w:asciiTheme="majorHAnsi" w:hAnsiTheme="majorHAnsi"/>
-          <w:color w:val="2E74B5" w:themeColor="accent1" w:themeShade="BF"/>
-          <w:sz w:val="28"/>
-          <w:szCs w:val="32"/>
-        </w:rPr>
-      </w:pPr>
-    </w:p>
-    <w:p>
-      <w:pPr>
-        <w:pStyle w:val="NormalWeb"/>
-        <w:spacing w:before="0" w:beforeAutospacing="0" w:after="0" w:afterAutospacing="0"/>
-        <w:rPr>
-          <w:rFonts w:asciiTheme="majorHAnsi" w:hAnsiTheme="majorHAnsi"/>
-          <w:color w:val="2E74B5" w:themeColor="accent1" w:themeShade="BF"/>
-          <w:sz w:val="28"/>
-          <w:szCs w:val="32"/>
-        </w:rPr>
-      </w:pPr>
-    </w:p>
-    <w:p>
-      <w:pPr>
-        <w:pStyle w:val="NormalWeb"/>
-        <w:spacing w:before="0" w:beforeAutospacing="0" w:after="0" w:afterAutospacing="0"/>
-        <w:rPr>
-          <w:rFonts w:asciiTheme="majorHAnsi" w:hAnsiTheme="majorHAnsi"/>
-          <w:color w:val="2E74B5" w:themeColor="accent1" w:themeShade="BF"/>
-          <w:sz w:val="28"/>
-          <w:szCs w:val="32"/>
-        </w:rPr>
-      </w:pPr>
-    </w:p>
-    <w:p>
-      <w:pPr>
-        <w:pStyle w:val="NormalWeb"/>
-        <w:spacing w:before="0" w:beforeAutospacing="0" w:after="0" w:afterAutospacing="0"/>
-        <w:rPr>
-          <w:rFonts w:asciiTheme="majorHAnsi" w:hAnsiTheme="majorHAnsi"/>
-          <w:color w:val="2E74B5" w:themeColor="accent1" w:themeShade="BF"/>
-          <w:sz w:val="28"/>
-          <w:szCs w:val="32"/>
-        </w:rPr>
-      </w:pPr>
-    </w:p>
-    <w:p>
-      <w:pPr>
-        <w:pStyle w:val="NormalWeb"/>
-        <w:spacing w:before="0" w:beforeAutospacing="0" w:after="0" w:afterAutospacing="0"/>
-        <w:rPr>
-          <w:rFonts w:asciiTheme="majorHAnsi" w:hAnsiTheme="majorHAnsi"/>
-          <w:color w:val="2E74B5" w:themeColor="accent1" w:themeShade="BF"/>
-          <w:sz w:val="28"/>
-          <w:szCs w:val="32"/>
-        </w:rPr>
-      </w:pPr>
-    </w:p>
-    <w:p>
-      <w:pPr>
-        <w:pStyle w:val="NormalWeb"/>
-        <w:spacing w:before="0" w:beforeAutospacing="0" w:after="0" w:afterAutospacing="0"/>
-        <w:rPr>
-          <w:noProof/>
-        </w:rPr>
-      </w:pPr>
-      <w:proofErr w:type="spellStart"/>
-      <w:r>
-        <w:rPr>
-          <w:rFonts w:asciiTheme="majorHAnsi" w:hAnsiTheme="majorHAnsi"/>
-          <w:color w:val="2E74B5" w:themeColor="accent1" w:themeShade="BF"/>
-          <w:sz w:val="28"/>
-          <w:szCs w:val="32"/>
-        </w:rPr>
-        <w:lastRenderedPageBreak/>
-        <w:t>HybridDR</w:t>
-      </w:r>
-      <w:proofErr w:type="spellEnd"/>
-      <w:r>
-        <w:rPr>
-          <w:rFonts w:asciiTheme="majorHAnsi" w:hAnsiTheme="majorHAnsi"/>
-          <w:color w:val="2E74B5" w:themeColor="accent1" w:themeShade="BF"/>
-          <w:sz w:val="28"/>
-          <w:szCs w:val="32"/>
-        </w:rPr>
-        <w:t xml:space="preserve"> Data Factory</w:t>
-      </w:r>
-      <w:r>
-        <w:rPr>
-          <w:rFonts w:asciiTheme="majorHAnsi" w:hAnsiTheme="majorHAnsi"/>
-          <w:color w:val="2E74B5" w:themeColor="accent1" w:themeShade="BF"/>
-          <w:sz w:val="28"/>
-          <w:szCs w:val="32"/>
-        </w:rPr>
-        <w:t xml:space="preserve"> (Diagram view)</w:t>
-      </w:r>
-      <w:r>
-        <w:rPr>
-          <w:rFonts w:asciiTheme="majorHAnsi" w:hAnsiTheme="majorHAnsi"/>
-          <w:color w:val="2E74B5" w:themeColor="accent1" w:themeShade="BF"/>
-          <w:sz w:val="28"/>
-          <w:szCs w:val="32"/>
-        </w:rPr>
-        <w:t>:</w:t>
-      </w:r>
-    </w:p>
-    <w:p>
-      <w:pPr>
-        <w:pStyle w:val="NormalWeb"/>
-        <w:spacing w:before="0" w:beforeAutospacing="0" w:after="0" w:afterAutospacing="0"/>
-        <w:rPr>
-          <w:rFonts w:asciiTheme="majorHAnsi" w:hAnsiTheme="majorHAnsi"/>
-          <w:color w:val="2E74B5" w:themeColor="accent1" w:themeShade="BF"/>
-          <w:sz w:val="32"/>
-          <w:szCs w:val="32"/>
-        </w:rPr>
-      </w:pPr>
-      <w:r>
-        <w:rPr>
-          <w:noProof/>
-        </w:rPr>
-        <w:drawing>
-          <wp:inline distT="0" distB="0" distL="0" distR="0" wp14:anchorId="1FA4BEB3" wp14:editId="0E34AB27">
-            <wp:extent cx="5943600" cy="6229985"/>
-            <wp:effectExtent l="0" t="0" r="0" b="0"/>
-            <wp:docPr id="4" name="Picture 4"/>
-            <wp:cNvGraphicFramePr>
-              <a:graphicFrameLocks xmlns:a="http://schemas.openxmlformats.org/drawingml/2006/main" noChangeAspect="1"/>
-            </wp:cNvGraphicFramePr>
-            <a:graphic xmlns:a="http://schemas.openxmlformats.org/drawingml/2006/main">
-              <a:graphicData uri="http://schemas.openxmlformats.org/drawingml/2006/picture">
-                <pic:pic xmlns:pic="http://schemas.openxmlformats.org/drawingml/2006/picture">
-                  <pic:nvPicPr>
-                    <pic:cNvPr id="1" name=""/>
-                    <pic:cNvPicPr/>
-                  </pic:nvPicPr>
-                  <pic:blipFill>
-                    <a:blip r:embed="rId11"/>
-                    <a:stretch>
-                      <a:fillRect/>
-                    </a:stretch>
-                  </pic:blipFill>
-                  <pic:spPr>
-                    <a:xfrm>
-                      <a:off x="0" y="0"/>
-                      <a:ext cx="5943600" cy="6229985"/>
-                    </a:xfrm>
-                    <a:prstGeom prst="rect">
-                      <a:avLst/>
-                    </a:prstGeom>
-                  </pic:spPr>
-                </pic:pic>
-              </a:graphicData>
-            </a:graphic>
-          </wp:inline>
-        </w:drawing>
-      </w:r>
-      <w:r>
-        <w:rPr>
-          <w:rFonts w:asciiTheme="majorHAnsi" w:hAnsiTheme="majorHAnsi"/>
-          <w:color w:val="2E74B5" w:themeColor="accent1" w:themeShade="BF"/>
-          <w:sz w:val="32"/>
-          <w:szCs w:val="32"/>
-        </w:rPr>
-        <w:br/>
-      </w:r>
-    </w:p>
-    <w:p>
-      <w:pPr>
-        <w:pStyle w:val="NormalWeb"/>
-        <w:spacing w:before="0" w:beforeAutospacing="0" w:after="0" w:afterAutospacing="0"/>
-        <w:rPr>
-          <w:rFonts w:asciiTheme="majorHAnsi" w:hAnsiTheme="majorHAnsi"/>
-          <w:color w:val="2E74B5" w:themeColor="accent1" w:themeShade="BF"/>
-          <w:sz w:val="32"/>
-          <w:szCs w:val="32"/>
-        </w:rPr>
-      </w:pPr>
-    </w:p>
-    <w:p>
-      <w:pPr>
-        <w:pStyle w:val="NormalWeb"/>
-        <w:spacing w:before="0" w:beforeAutospacing="0" w:after="0" w:afterAutospacing="0"/>
-        <w:rPr>
-          <w:rFonts w:asciiTheme="majorHAnsi" w:hAnsiTheme="majorHAnsi"/>
-          <w:color w:val="2E74B5" w:themeColor="accent1" w:themeShade="BF"/>
-          <w:sz w:val="32"/>
-          <w:szCs w:val="32"/>
-        </w:rPr>
-      </w:pPr>
-    </w:p>
-    <w:p>
-      <w:pPr>
-        <w:pStyle w:val="NormalWeb"/>
-        <w:spacing w:before="0" w:beforeAutospacing="0" w:after="0" w:afterAutospacing="0"/>
-        <w:rPr>
-          <w:rFonts w:asciiTheme="majorHAnsi" w:hAnsiTheme="majorHAnsi"/>
-          <w:color w:val="2E74B5" w:themeColor="accent1" w:themeShade="BF"/>
-          <w:sz w:val="32"/>
-          <w:szCs w:val="32"/>
-        </w:rPr>
-      </w:pPr>
-    </w:p>
-    <w:p>
-      <w:pPr>
-        <w:pStyle w:val="NormalWeb"/>
-        <w:spacing w:before="0" w:beforeAutospacing="0" w:after="0" w:afterAutospacing="0"/>
-        <w:rPr>
-          <w:rFonts w:asciiTheme="majorHAnsi" w:hAnsiTheme="majorHAnsi"/>
-          <w:color w:val="2E74B5" w:themeColor="accent1" w:themeShade="BF"/>
-          <w:sz w:val="32"/>
-          <w:szCs w:val="32"/>
-        </w:rPr>
-      </w:pPr>
-    </w:p>
-    <w:p>
-      <w:pPr>
-        <w:pStyle w:val="NormalWeb"/>
-        <w:spacing w:before="0" w:beforeAutospacing="0" w:after="0" w:afterAutospacing="0"/>
-        <w:rPr>
-          <w:rFonts w:asciiTheme="majorHAnsi" w:hAnsiTheme="majorHAnsi"/>
-          <w:color w:val="2E74B5" w:themeColor="accent1" w:themeShade="BF"/>
-          <w:sz w:val="32"/>
-          <w:szCs w:val="32"/>
-        </w:rPr>
-      </w:pPr>
-    </w:p>
-    <w:p>
-      <w:pPr>
-        <w:pStyle w:val="NormalWeb"/>
-        <w:spacing w:before="0" w:beforeAutospacing="0" w:after="0" w:afterAutospacing="0"/>
-        <w:rPr>
-          <w:rFonts w:asciiTheme="majorHAnsi" w:hAnsiTheme="majorHAnsi"/>
-          <w:color w:val="2E74B5" w:themeColor="accent1" w:themeShade="BF"/>
-          <w:sz w:val="32"/>
-          <w:szCs w:val="32"/>
-        </w:rPr>
-      </w:pPr>
-    </w:p>
-    <w:p>
-      <w:pPr>
-        <w:pStyle w:val="NormalWeb"/>
-        <w:spacing w:before="0" w:beforeAutospacing="0" w:after="0" w:afterAutospacing="0"/>
-        <w:rPr>
-          <w:rFonts w:asciiTheme="majorHAnsi" w:hAnsiTheme="majorHAnsi"/>
-          <w:color w:val="2E74B5" w:themeColor="accent1" w:themeShade="BF"/>
-          <w:sz w:val="32"/>
-          <w:szCs w:val="32"/>
-        </w:rPr>
-      </w:pPr>
-      <w:proofErr w:type="spellStart"/>
-      <w:r>
-        <w:rPr>
-          <w:rFonts w:asciiTheme="majorHAnsi" w:hAnsiTheme="majorHAnsi"/>
-          <w:color w:val="2E74B5" w:themeColor="accent1" w:themeShade="BF"/>
-          <w:sz w:val="32"/>
-          <w:szCs w:val="32"/>
-        </w:rPr>
-        <w:lastRenderedPageBreak/>
-        <w:t>Init</w:t>
-      </w:r>
-      <w:proofErr w:type="spellEnd"/>
-      <w:r>
-        <w:rPr>
-          <w:rFonts w:asciiTheme="majorHAnsi" w:hAnsiTheme="majorHAnsi"/>
-          <w:color w:val="2E74B5" w:themeColor="accent1" w:themeShade="BF"/>
-          <w:sz w:val="32"/>
-          <w:szCs w:val="32"/>
-        </w:rPr>
-        <w:t xml:space="preserve"> Pipeline:</w:t>
-      </w:r>
-      <w:r>
-        <w:rPr>
-          <w:noProof/>
-        </w:rPr>
-        <w:drawing>
-          <wp:inline distT="0" distB="0" distL="0" distR="0" wp14:anchorId="1596ADA5" wp14:editId="50904871">
-            <wp:extent cx="5943600" cy="2665730"/>
-            <wp:effectExtent l="0" t="0" r="0" b="1270"/>
-            <wp:docPr id="2" name="Picture 2"/>
-            <wp:cNvGraphicFramePr>
-              <a:graphicFrameLocks xmlns:a="http://schemas.openxmlformats.org/drawingml/2006/main" noChangeAspect="1"/>
-            </wp:cNvGraphicFramePr>
-            <a:graphic xmlns:a="http://schemas.openxmlformats.org/drawingml/2006/main">
-              <a:graphicData uri="http://schemas.openxmlformats.org/drawingml/2006/picture">
-                <pic:pic xmlns:pic="http://schemas.openxmlformats.org/drawingml/2006/picture">
-                  <pic:nvPicPr>
-                    <pic:cNvPr id="1" name=""/>
-                    <pic:cNvPicPr/>
-                  </pic:nvPicPr>
-                  <pic:blipFill>
-                    <a:blip r:embed="rId12"/>
-                    <a:stretch>
-                      <a:fillRect/>
-                    </a:stretch>
-                  </pic:blipFill>
-                  <pic:spPr>
-                    <a:xfrm>
-                      <a:off x="0" y="0"/>
-                      <a:ext cx="5943600" cy="2665730"/>
-                    </a:xfrm>
-                    <a:prstGeom prst="rect">
-                      <a:avLst/>
-                    </a:prstGeom>
-                  </pic:spPr>
-                </pic:pic>
-              </a:graphicData>
-            </a:graphic>
-          </wp:inline>
-        </w:drawing>
-      </w:r>
-    </w:p>
-    <w:p>
-      <w:pPr>
-        <w:pStyle w:val="NormalWeb"/>
-        <w:spacing w:before="0" w:beforeAutospacing="0" w:after="0" w:afterAutospacing="0"/>
-        <w:rPr>
-          <w:rFonts w:asciiTheme="majorHAnsi" w:hAnsiTheme="majorHAnsi"/>
-          <w:color w:val="2E74B5" w:themeColor="accent1" w:themeShade="BF"/>
-          <w:sz w:val="32"/>
-          <w:szCs w:val="32"/>
-        </w:rPr>
-      </w:pPr>
-    </w:p>
-    <w:p>
-      <w:pPr>
-        <w:pStyle w:val="NormalWeb"/>
-        <w:spacing w:before="0" w:beforeAutospacing="0" w:after="0" w:afterAutospacing="0"/>
-        <w:rPr>
-          <w:rFonts w:asciiTheme="majorHAnsi" w:hAnsiTheme="majorHAnsi"/>
-          <w:color w:val="2E74B5" w:themeColor="accent1" w:themeShade="BF"/>
-          <w:sz w:val="32"/>
-          <w:szCs w:val="32"/>
-        </w:rPr>
-      </w:pPr>
-    </w:p>
-    <w:p>
-      <w:pPr>
-        <w:pStyle w:val="NormalWeb"/>
-        <w:spacing w:before="0" w:beforeAutospacing="0" w:after="0" w:afterAutospacing="0"/>
-        <w:rPr>
-          <w:rFonts w:asciiTheme="majorHAnsi" w:hAnsiTheme="majorHAnsi"/>
-          <w:color w:val="2E74B5" w:themeColor="accent1" w:themeShade="BF"/>
-          <w:sz w:val="32"/>
-          <w:szCs w:val="32"/>
-        </w:rPr>
-      </w:pPr>
-    </w:p>
-    <w:p>
-      <w:pPr>
-        <w:pStyle w:val="NormalWeb"/>
-        <w:spacing w:before="0" w:beforeAutospacing="0" w:after="0" w:afterAutospacing="0"/>
-        <w:rPr>
-          <w:rFonts w:asciiTheme="majorHAnsi" w:hAnsiTheme="majorHAnsi"/>
-          <w:color w:val="2E74B5" w:themeColor="accent1" w:themeShade="BF"/>
-          <w:sz w:val="32"/>
-          <w:szCs w:val="32"/>
-        </w:rPr>
-      </w:pPr>
-    </w:p>
-    <w:p>
-      <w:pPr>
-        <w:pStyle w:val="NormalWeb"/>
-        <w:spacing w:before="0" w:beforeAutospacing="0" w:after="0" w:afterAutospacing="0"/>
-        <w:rPr>
-          <w:rFonts w:asciiTheme="majorHAnsi" w:hAnsiTheme="majorHAnsi"/>
-          <w:color w:val="2E74B5" w:themeColor="accent1" w:themeShade="BF"/>
-          <w:sz w:val="32"/>
-          <w:szCs w:val="32"/>
-        </w:rPr>
-      </w:pPr>
-      <w:r>
-        <w:rPr>
-          <w:rFonts w:asciiTheme="majorHAnsi" w:hAnsiTheme="majorHAnsi"/>
-          <w:color w:val="2E74B5" w:themeColor="accent1" w:themeShade="BF"/>
-          <w:sz w:val="32"/>
-          <w:szCs w:val="32"/>
-        </w:rPr>
-        <w:t>Load Pipeline:</w:t>
-      </w:r>
-    </w:p>
-    <w:p>
-      <w:pPr>
-        <w:pStyle w:val="NormalWeb"/>
-        <w:spacing w:before="0" w:beforeAutospacing="0" w:after="0" w:afterAutospacing="0"/>
-        <w:rPr>
-          <w:rFonts w:asciiTheme="majorHAnsi" w:hAnsiTheme="majorHAnsi"/>
-          <w:color w:val="2E74B5" w:themeColor="accent1" w:themeShade="BF"/>
-          <w:sz w:val="32"/>
-          <w:szCs w:val="32"/>
-        </w:rPr>
-      </w:pPr>
-      <w:r>
-        <w:rPr>
-          <w:noProof/>
-        </w:rPr>
-        <w:drawing>
-          <wp:inline distT="0" distB="0" distL="0" distR="0" wp14:anchorId="4A37E50D" wp14:editId="5D5B00EF">
-            <wp:extent cx="5943600" cy="2751455"/>
-            <wp:effectExtent l="0" t="0" r="0" b="0"/>
-            <wp:docPr id="5" name="Picture 5"/>
-            <wp:cNvGraphicFramePr>
-              <a:graphicFrameLocks xmlns:a="http://schemas.openxmlformats.org/drawingml/2006/main" noChangeAspect="1"/>
-            </wp:cNvGraphicFramePr>
-            <a:graphic xmlns:a="http://schemas.openxmlformats.org/drawingml/2006/main">
-              <a:graphicData uri="http://schemas.openxmlformats.org/drawingml/2006/picture">
-                <pic:pic xmlns:pic="http://schemas.openxmlformats.org/drawingml/2006/picture">
-                  <pic:nvPicPr>
-                    <pic:cNvPr id="1" name=""/>
-                    <pic:cNvPicPr/>
-                  </pic:nvPicPr>
-                  <pic:blipFill>
-                    <a:blip r:embed="rId13"/>
-                    <a:stretch>
-                      <a:fillRect/>
-                    </a:stretch>
-                  </pic:blipFill>
-                  <pic:spPr>
-                    <a:xfrm>
-                      <a:off x="0" y="0"/>
-                      <a:ext cx="5943600" cy="2751455"/>
-                    </a:xfrm>
-                    <a:prstGeom prst="rect">
-                      <a:avLst/>
-                    </a:prstGeom>
-                  </pic:spPr>
-                </pic:pic>
-              </a:graphicData>
-            </a:graphic>
-          </wp:inline>
-        </w:drawing>
-      </w:r>
-    </w:p>
-    <w:p>
-      <w:pPr>
-        <w:pStyle w:val="NormalWeb"/>
-        <w:spacing w:before="0" w:beforeAutospacing="0" w:after="0" w:afterAutospacing="0"/>
-        <w:rPr>
-          <w:rFonts w:asciiTheme="majorHAnsi" w:hAnsiTheme="majorHAnsi"/>
-          <w:color w:val="2E74B5" w:themeColor="accent1" w:themeShade="BF"/>
-          <w:sz w:val="32"/>
-          <w:szCs w:val="32"/>
-        </w:rPr>
-      </w:pPr>
-    </w:p>
-    <w:p>
-      <w:pPr>
-        <w:pStyle w:val="NormalWeb"/>
-        <w:spacing w:before="0" w:beforeAutospacing="0" w:after="0" w:afterAutospacing="0"/>
-        <w:rPr>
-          <w:rFonts w:asciiTheme="majorHAnsi" w:hAnsiTheme="majorHAnsi"/>
-          <w:color w:val="2E74B5" w:themeColor="accent1" w:themeShade="BF"/>
-          <w:sz w:val="32"/>
-          <w:szCs w:val="32"/>
-        </w:rPr>
-      </w:pPr>
-    </w:p>
-    <w:p>
-      <w:pPr>
-        <w:pStyle w:val="NormalWeb"/>
-        <w:spacing w:before="0" w:beforeAutospacing="0" w:after="0" w:afterAutospacing="0"/>
-        <w:rPr>
-          <w:rFonts w:asciiTheme="majorHAnsi" w:hAnsiTheme="majorHAnsi"/>
-          <w:color w:val="2E74B5" w:themeColor="accent1" w:themeShade="BF"/>
-          <w:sz w:val="32"/>
-          <w:szCs w:val="32"/>
-        </w:rPr>
-      </w:pPr>
-    </w:p>
-    <w:p>
-      <w:pPr>
-        <w:pStyle w:val="NormalWeb"/>
-        <w:spacing w:before="0" w:beforeAutospacing="0" w:after="0" w:afterAutospacing="0"/>
-        <w:rPr>
-          <w:rFonts w:asciiTheme="majorHAnsi" w:hAnsiTheme="majorHAnsi"/>
-          <w:color w:val="2E74B5" w:themeColor="accent1" w:themeShade="BF"/>
-          <w:sz w:val="32"/>
-          <w:szCs w:val="32"/>
-        </w:rPr>
-      </w:pPr>
-    </w:p>
-    <w:p>
-      <w:pPr>
-        <w:pStyle w:val="NormalWeb"/>
-        <w:spacing w:before="0" w:beforeAutospacing="0" w:after="0" w:afterAutospacing="0"/>
-        <w:rPr>
-          <w:rFonts w:asciiTheme="majorHAnsi" w:hAnsiTheme="majorHAnsi"/>
-          <w:color w:val="2E74B5" w:themeColor="accent1" w:themeShade="BF"/>
-          <w:sz w:val="32"/>
-          <w:szCs w:val="32"/>
-        </w:rPr>
-      </w:pPr>
-    </w:p>
-    <w:p>
-      <w:pPr>
-        <w:pStyle w:val="NormalWeb"/>
-        <w:spacing w:before="0" w:beforeAutospacing="0" w:after="0" w:afterAutospacing="0"/>
-        <w:rPr>
-          <w:rFonts w:asciiTheme="majorHAnsi" w:hAnsiTheme="majorHAnsi"/>
-          <w:color w:val="2E74B5" w:themeColor="accent1" w:themeShade="BF"/>
-          <w:sz w:val="32"/>
-          <w:szCs w:val="32"/>
-        </w:rPr>
-      </w:pPr>
-      <w:r>
-        <w:rPr>
-          <w:rFonts w:asciiTheme="majorHAnsi" w:hAnsiTheme="majorHAnsi"/>
-          <w:color w:val="2E74B5" w:themeColor="accent1" w:themeShade="BF"/>
-          <w:sz w:val="32"/>
-          <w:szCs w:val="32"/>
-        </w:rPr>
-        <w:lastRenderedPageBreak/>
-        <w:t>Archive Pipeline:</w:t>
-      </w:r>
-    </w:p>
-    <w:p>
-      <w:pPr>
-        <w:pStyle w:val="NormalWeb"/>
-        <w:spacing w:before="0" w:beforeAutospacing="0" w:after="0" w:afterAutospacing="0"/>
-        <w:rPr>
-          <w:rFonts w:asciiTheme="majorHAnsi" w:hAnsiTheme="majorHAnsi"/>
-          <w:color w:val="2E74B5" w:themeColor="accent1" w:themeShade="BF"/>
-          <w:sz w:val="32"/>
-          <w:szCs w:val="32"/>
-        </w:rPr>
-      </w:pPr>
-      <w:r>
-        <w:rPr>
-          <w:noProof/>
-        </w:rPr>
-        <w:drawing>
-          <wp:inline distT="0" distB="0" distL="0" distR="0" wp14:anchorId="073FA92B" wp14:editId="30499004">
-            <wp:extent cx="5943600" cy="2470150"/>
-            <wp:effectExtent l="0" t="0" r="0" b="6350"/>
-            <wp:docPr id="6" name="Picture 6"/>
             <wp:cNvGraphicFramePr>
               <a:graphicFrameLocks xmlns:a="http://schemas.openxmlformats.org/drawingml/2006/main" noChangeAspect="1"/>
             </wp:cNvGraphicFramePr>
@@ -3502,7 +2869,7 @@
                   <pic:spPr>
                     <a:xfrm>
                       <a:off x="0" y="0"/>
-                      <a:ext cx="5943600" cy="2470150"/>
+                      <a:ext cx="5943600" cy="5306060"/>
                     </a:xfrm>
                     <a:prstGeom prst="rect">
                       <a:avLst/>
@@ -3517,33 +2884,6 @@
     </w:p>
     <w:p>
       <w:pPr>
-        <w:rPr>
-          <w:rFonts w:eastAsia="Times New Roman"/>
-          <w:color w:val="0000FF"/>
-          <w:u w:val="single"/>
-        </w:rPr>
-      </w:pPr>
-    </w:p>
-    <w:p>
-      <w:pPr>
-        <w:rPr>
-          <w:rFonts w:eastAsia="Times New Roman"/>
-          <w:color w:val="0000FF"/>
-          <w:u w:val="single"/>
-        </w:rPr>
-      </w:pPr>
-    </w:p>
-    <w:p>
-      <w:pPr>
-        <w:rPr>
-          <w:rFonts w:eastAsia="Times New Roman"/>
-          <w:color w:val="0000FF"/>
-          <w:u w:val="single"/>
-        </w:rPr>
-      </w:pPr>
-    </w:p>
-    <w:p>
-      <w:pPr>
         <w:pStyle w:val="NormalWeb"/>
         <w:spacing w:before="0" w:beforeAutospacing="0" w:after="0" w:afterAutospacing="0"/>
         <w:rPr>
@@ -3553,222 +2893,233 @@
           <w:szCs w:val="32"/>
         </w:rPr>
       </w:pPr>
-      <w:r>
+    </w:p>
+    <w:p>
+      <w:pPr>
+        <w:pStyle w:val="NormalWeb"/>
+        <w:spacing w:before="0" w:beforeAutospacing="0" w:after="0" w:afterAutospacing="0"/>
         <w:rPr>
           <w:rFonts w:asciiTheme="majorHAnsi" w:hAnsiTheme="majorHAnsi"/>
           <w:color w:val="2E74B5" w:themeColor="accent1" w:themeShade="BF"/>
-          <w:sz w:val="32"/>
+          <w:sz w:val="28"/>
           <w:szCs w:val="32"/>
         </w:rPr>
-        <w:t>REFERENCES</w:t>
-      </w:r>
-    </w:p>
-    <w:p>
-      <w:pPr>
-        <w:ind w:left="540"/>
-        <w:rPr>
-          <w:rFonts w:ascii="Wingdings" w:eastAsia="Times New Roman" w:hAnsi="Wingdings"/>
-        </w:rPr>
-      </w:pPr>
-      <w:r>
-        <w:rPr>
-          <w:rFonts w:eastAsia="Times New Roman"/>
-          <w:color w:val="000000"/>
-        </w:rPr>
-        <w:t>Design and implementation of DR framework using SSIS by Andy Isley, SA, DIGP</w:t>
-      </w:r>
-      <w:r>
-        <w:rPr>
-          <w:rFonts w:eastAsia="Times New Roman"/>
-          <w:color w:val="000000"/>
-        </w:rPr>
-        <w:t xml:space="preserve"> </w:t>
-      </w:r>
-      <w:r>
-        <w:rPr>
-          <w:rFonts w:ascii="Wingdings" w:eastAsia="Times New Roman" w:hAnsi="Wingdings"/>
-        </w:rPr>
-        <w:t></w:t>
-      </w:r>
-    </w:p>
-    <w:p>
-      <w:pPr>
-        <w:ind w:left="540"/>
-        <w:rPr>
-          <w:rStyle w:val="Hyperlink"/>
-        </w:rPr>
-      </w:pPr>
-      <w:hyperlink r:id="rId15" w:history="1">
-        <w:r>
-          <w:rPr>
-            <w:rStyle w:val="Hyperlink"/>
-          </w:rPr>
-          <w:t>https://github.com/aisley/Hybrid_DR_APS_SQLDW.git</w:t>
-        </w:r>
-      </w:hyperlink>
-    </w:p>
-    <w:p>
-      <w:pPr>
-        <w:ind w:left="540"/>
-        <w:rPr>
-          <w:rStyle w:val="Hyperlink"/>
-        </w:rPr>
-      </w:pPr>
-    </w:p>
-    <w:p>
-      <w:pPr>
-        <w:ind w:left="540"/>
-        <w:rPr>
-          <w:rFonts w:eastAsia="Times New Roman"/>
-        </w:rPr>
-      </w:pPr>
-      <w:r>
-        <w:rPr>
-          <w:rFonts w:eastAsia="Times New Roman"/>
-          <w:color w:val="000000"/>
-        </w:rPr>
-        <w:t>Data Factory API</w:t>
-      </w:r>
-      <w:r>
-        <w:rPr>
-          <w:rFonts w:eastAsia="Times New Roman"/>
-          <w:color w:val="000000"/>
-        </w:rPr>
-        <w:t xml:space="preserve"> </w:t>
-      </w:r>
-      <w:r>
-        <w:rPr>
-          <w:rFonts w:ascii="Wingdings" w:eastAsia="Times New Roman" w:hAnsi="Wingdings"/>
-        </w:rPr>
-        <w:t></w:t>
-      </w:r>
-    </w:p>
-    <w:p>
-      <w:pPr>
-        <w:ind w:left="540"/>
-      </w:pPr>
-      <w:hyperlink r:id="rId16" w:history="1">
-        <w:r>
-          <w:rPr>
-            <w:rStyle w:val="Hyperlink"/>
-          </w:rPr>
-          <w:t>https://msdn.microsoft.com/en-us/library/microsoft.azure.management.datafactories.aspx</w:t>
-        </w:r>
-      </w:hyperlink>
-    </w:p>
-    <w:p>
-      <w:pPr>
-        <w:ind w:left="540"/>
-        <w:rPr>
-          <w:rFonts w:eastAsia="Times New Roman"/>
-        </w:rPr>
-      </w:pPr>
-    </w:p>
-    <w:p>
-      <w:pPr>
-        <w:ind w:left="540"/>
-        <w:rPr>
-          <w:rFonts w:ascii="Wingdings" w:eastAsia="Times New Roman" w:hAnsi="Wingdings"/>
-        </w:rPr>
-      </w:pPr>
-      <w:r>
-        <w:rPr>
-          <w:rFonts w:eastAsia="Times New Roman"/>
-        </w:rPr>
-        <w:t>Link for gettin</w:t>
-      </w:r>
-      <w:r>
-        <w:rPr>
-          <w:rFonts w:eastAsia="Times New Roman"/>
-        </w:rPr>
-        <w:t xml:space="preserve">g the ADF SDK as nugget package </w:t>
-      </w:r>
-      <w:r>
-        <w:rPr>
-          <w:rFonts w:ascii="Wingdings" w:eastAsia="Times New Roman" w:hAnsi="Wingdings"/>
-        </w:rPr>
-        <w:t></w:t>
-      </w:r>
-      <w:r>
-        <w:rPr>
-          <w:rFonts w:ascii="Wingdings" w:eastAsia="Times New Roman" w:hAnsi="Wingdings"/>
-        </w:rPr>
-        <w:t></w:t>
-      </w:r>
-    </w:p>
-    <w:p>
-      <w:pPr>
-        <w:ind w:left="540"/>
-        <w:rPr>
-          <w:rFonts w:eastAsia="Times New Roman"/>
-        </w:rPr>
-      </w:pPr>
-      <w:hyperlink r:id="rId17" w:history="1">
-        <w:r>
-          <w:rPr>
-            <w:rFonts w:eastAsia="Times New Roman"/>
-            <w:color w:val="0000FF"/>
-            <w:u w:val="single"/>
-          </w:rPr>
-          <w:t>https://www.nuget.org/packages/Microsoft.Azure.Management.DataFactories/</w:t>
-        </w:r>
-      </w:hyperlink>
-    </w:p>
-    <w:p>
-      <w:pPr>
-        <w:ind w:left="540"/>
-        <w:rPr>
-          <w:rFonts w:eastAsia="Times New Roman"/>
-        </w:rPr>
-      </w:pPr>
-    </w:p>
-    <w:p>
-      <w:pPr>
-        <w:ind w:left="540"/>
-        <w:rPr>
-          <w:rFonts w:eastAsia="Times New Roman"/>
-        </w:rPr>
-      </w:pPr>
-      <w:r>
-        <w:rPr>
-          <w:rFonts w:eastAsia="Times New Roman"/>
-        </w:rPr>
-        <w:t xml:space="preserve">Basic Example for ‘create and update’ of ADF components programmatically </w:t>
-      </w:r>
-      <w:r>
-        <w:rPr>
-          <w:rFonts w:ascii="Wingdings" w:eastAsia="Times New Roman" w:hAnsi="Wingdings"/>
-        </w:rPr>
-        <w:t></w:t>
-      </w:r>
-    </w:p>
-    <w:p>
-      <w:pPr>
-        <w:ind w:left="540"/>
+      </w:pPr>
+    </w:p>
+    <w:p>
+      <w:pPr>
+        <w:pStyle w:val="NormalWeb"/>
+        <w:spacing w:before="0" w:beforeAutospacing="0" w:after="0" w:afterAutospacing="0"/>
+        <w:rPr>
+          <w:rFonts w:asciiTheme="majorHAnsi" w:hAnsiTheme="majorHAnsi"/>
+          <w:color w:val="2E74B5" w:themeColor="accent1" w:themeShade="BF"/>
+          <w:sz w:val="28"/>
+          <w:szCs w:val="32"/>
+        </w:rPr>
+      </w:pPr>
+    </w:p>
+    <w:p>
+      <w:pPr>
+        <w:pStyle w:val="NormalWeb"/>
+        <w:spacing w:before="0" w:beforeAutospacing="0" w:after="0" w:afterAutospacing="0"/>
+        <w:rPr>
+          <w:rFonts w:asciiTheme="majorHAnsi" w:hAnsiTheme="majorHAnsi"/>
+          <w:color w:val="2E74B5" w:themeColor="accent1" w:themeShade="BF"/>
+          <w:sz w:val="28"/>
+          <w:szCs w:val="32"/>
+        </w:rPr>
+      </w:pPr>
+    </w:p>
+    <w:p>
+      <w:pPr>
+        <w:pStyle w:val="NormalWeb"/>
+        <w:spacing w:before="0" w:beforeAutospacing="0" w:after="0" w:afterAutospacing="0"/>
+        <w:rPr>
+          <w:rFonts w:asciiTheme="majorHAnsi" w:hAnsiTheme="majorHAnsi"/>
+          <w:color w:val="2E74B5" w:themeColor="accent1" w:themeShade="BF"/>
+          <w:sz w:val="28"/>
+          <w:szCs w:val="32"/>
+        </w:rPr>
+      </w:pPr>
+    </w:p>
+    <w:p>
+      <w:pPr>
+        <w:pStyle w:val="NormalWeb"/>
+        <w:spacing w:before="0" w:beforeAutospacing="0" w:after="0" w:afterAutospacing="0"/>
+        <w:rPr>
+          <w:rFonts w:asciiTheme="majorHAnsi" w:hAnsiTheme="majorHAnsi"/>
+          <w:color w:val="2E74B5" w:themeColor="accent1" w:themeShade="BF"/>
+          <w:sz w:val="28"/>
+          <w:szCs w:val="32"/>
+        </w:rPr>
+      </w:pPr>
+    </w:p>
+    <w:p>
+      <w:pPr>
+        <w:pStyle w:val="NormalWeb"/>
+        <w:spacing w:before="0" w:beforeAutospacing="0" w:after="0" w:afterAutospacing="0"/>
+        <w:rPr>
+          <w:rFonts w:asciiTheme="majorHAnsi" w:hAnsiTheme="majorHAnsi"/>
+          <w:color w:val="2E74B5" w:themeColor="accent1" w:themeShade="BF"/>
+          <w:sz w:val="28"/>
+          <w:szCs w:val="32"/>
+        </w:rPr>
+      </w:pPr>
+    </w:p>
+    <w:p>
+      <w:pPr>
+        <w:pStyle w:val="NormalWeb"/>
+        <w:spacing w:before="0" w:beforeAutospacing="0" w:after="0" w:afterAutospacing="0"/>
+        <w:rPr>
+          <w:rFonts w:asciiTheme="majorHAnsi" w:hAnsiTheme="majorHAnsi"/>
+          <w:color w:val="2E74B5" w:themeColor="accent1" w:themeShade="BF"/>
+          <w:sz w:val="28"/>
+          <w:szCs w:val="32"/>
+        </w:rPr>
+      </w:pPr>
+    </w:p>
+    <w:p>
+      <w:pPr>
+        <w:pStyle w:val="NormalWeb"/>
+        <w:spacing w:before="0" w:beforeAutospacing="0" w:after="0" w:afterAutospacing="0"/>
+        <w:rPr>
+          <w:rFonts w:asciiTheme="majorHAnsi" w:hAnsiTheme="majorHAnsi"/>
+          <w:color w:val="2E74B5" w:themeColor="accent1" w:themeShade="BF"/>
+          <w:sz w:val="28"/>
+          <w:szCs w:val="32"/>
+        </w:rPr>
+      </w:pPr>
+    </w:p>
+    <w:p>
+      <w:pPr>
+        <w:pStyle w:val="NormalWeb"/>
+        <w:spacing w:before="0" w:beforeAutospacing="0" w:after="0" w:afterAutospacing="0"/>
+        <w:rPr>
+          <w:rFonts w:asciiTheme="majorHAnsi" w:hAnsiTheme="majorHAnsi"/>
+          <w:color w:val="2E74B5" w:themeColor="accent1" w:themeShade="BF"/>
+          <w:sz w:val="28"/>
+          <w:szCs w:val="32"/>
+        </w:rPr>
+      </w:pPr>
+    </w:p>
+    <w:p>
+      <w:pPr>
+        <w:pStyle w:val="NormalWeb"/>
+        <w:spacing w:before="0" w:beforeAutospacing="0" w:after="0" w:afterAutospacing="0"/>
+        <w:rPr>
+          <w:rFonts w:asciiTheme="majorHAnsi" w:hAnsiTheme="majorHAnsi"/>
+          <w:color w:val="2E74B5" w:themeColor="accent1" w:themeShade="BF"/>
+          <w:sz w:val="28"/>
+          <w:szCs w:val="32"/>
+        </w:rPr>
+      </w:pPr>
+    </w:p>
+    <w:p>
+      <w:pPr>
+        <w:pStyle w:val="NormalWeb"/>
+        <w:spacing w:before="0" w:beforeAutospacing="0" w:after="0" w:afterAutospacing="0"/>
+        <w:rPr>
+          <w:rFonts w:asciiTheme="majorHAnsi" w:hAnsiTheme="majorHAnsi"/>
+          <w:color w:val="2E74B5" w:themeColor="accent1" w:themeShade="BF"/>
+          <w:sz w:val="28"/>
+          <w:szCs w:val="32"/>
+        </w:rPr>
+      </w:pPr>
+    </w:p>
+    <w:p>
+      <w:pPr>
+        <w:pStyle w:val="NormalWeb"/>
+        <w:spacing w:before="0" w:beforeAutospacing="0" w:after="0" w:afterAutospacing="0"/>
+        <w:rPr>
+          <w:noProof/>
+        </w:rPr>
+      </w:pPr>
+      <w:r>
+        <w:rPr>
+          <w:rFonts w:asciiTheme="majorHAnsi" w:hAnsiTheme="majorHAnsi"/>
+          <w:color w:val="2E74B5" w:themeColor="accent1" w:themeShade="BF"/>
+          <w:sz w:val="28"/>
+          <w:szCs w:val="32"/>
+        </w:rPr>
+        <w:t>HybridDR Data Factory</w:t>
+      </w:r>
+      <w:r>
+        <w:rPr>
+          <w:rFonts w:asciiTheme="majorHAnsi" w:hAnsiTheme="majorHAnsi"/>
+          <w:color w:val="2E74B5" w:themeColor="accent1" w:themeShade="BF"/>
+          <w:sz w:val="28"/>
+          <w:szCs w:val="32"/>
+        </w:rPr>
+        <w:t xml:space="preserve"> (Diagram view)</w:t>
+      </w:r>
+      <w:r>
+        <w:rPr>
+          <w:rFonts w:asciiTheme="majorHAnsi" w:hAnsiTheme="majorHAnsi"/>
+          <w:color w:val="2E74B5" w:themeColor="accent1" w:themeShade="BF"/>
+          <w:sz w:val="28"/>
+          <w:szCs w:val="32"/>
+        </w:rPr>
+        <w:t>:</w:t>
+      </w:r>
+    </w:p>
+    <w:p>
+      <w:pPr>
+        <w:pStyle w:val="NormalWeb"/>
+        <w:spacing w:before="0" w:beforeAutospacing="0" w:after="0" w:afterAutospacing="0"/>
         <w:rPr>
           <w:rFonts w:eastAsia="Times New Roman"/>
           <w:color w:val="0000FF"/>
           <w:u w:val="single"/>
         </w:rPr>
       </w:pPr>
-      <w:hyperlink r:id="rId18" w:history="1">
-        <w:r>
-          <w:rPr>
-            <w:rFonts w:eastAsia="Times New Roman"/>
-            <w:color w:val="0000FF"/>
-            <w:u w:val="single"/>
-          </w:rPr>
-          <w:t>https://azure.microsoft.com/en-us/documentation/articles/data-factory-create-data-factories-programmatically/</w:t>
-        </w:r>
-      </w:hyperlink>
+      <w:r>
+        <w:rPr>
+          <w:noProof/>
+        </w:rPr>
+        <w:drawing>
+          <wp:inline distT="0" distB="0" distL="0" distR="0" wp14:anchorId="1FA4BEB3" wp14:editId="0E34AB27">
+            <wp:extent cx="5943600" cy="6229985"/>
+            <wp:effectExtent l="0" t="0" r="0" b="0"/>
+            <wp:docPr id="4" name="Picture 4"/>
+            <wp:cNvGraphicFramePr>
+              <a:graphicFrameLocks xmlns:a="http://schemas.openxmlformats.org/drawingml/2006/main" noChangeAspect="1"/>
+            </wp:cNvGraphicFramePr>
+            <a:graphic xmlns:a="http://schemas.openxmlformats.org/drawingml/2006/main">
+              <a:graphicData uri="http://schemas.openxmlformats.org/drawingml/2006/picture">
+                <pic:pic xmlns:pic="http://schemas.openxmlformats.org/drawingml/2006/picture">
+                  <pic:nvPicPr>
+                    <pic:cNvPr id="1" name=""/>
+                    <pic:cNvPicPr/>
+                  </pic:nvPicPr>
+                  <pic:blipFill>
+                    <a:blip r:embed="rId15"/>
+                    <a:stretch>
+                      <a:fillRect/>
+                    </a:stretch>
+                  </pic:blipFill>
+                  <pic:spPr>
+                    <a:xfrm>
+                      <a:off x="0" y="0"/>
+                      <a:ext cx="5943600" cy="6229985"/>
+                    </a:xfrm>
+                    <a:prstGeom prst="rect">
+                      <a:avLst/>
+                    </a:prstGeom>
+                  </pic:spPr>
+                </pic:pic>
+              </a:graphicData>
+            </a:graphic>
+          </wp:inline>
+        </w:drawing>
+      </w:r>
     </w:p>
     <w:sectPr>
-      <w:headerReference w:type="even" r:id="rId19"/>
-      <w:headerReference w:type="default" r:id="rId20"/>
-      <w:footerReference w:type="even" r:id="rId21"/>
-      <w:footerReference w:type="default" r:id="rId22"/>
-      <w:headerReference w:type="first" r:id="rId23"/>
-      <w:footerReference w:type="first" r:id="rId24"/>
+      <w:headerReference w:type="even" r:id="rId16"/>
+      <w:headerReference w:type="default" r:id="rId17"/>
+      <w:footerReference w:type="even" r:id="rId18"/>
+      <w:footerReference w:type="default" r:id="rId19"/>
+      <w:headerReference w:type="first" r:id="rId20"/>
+      <w:footerReference w:type="first" r:id="rId21"/>
       <w:pgSz w:w="12240" w:h="15840"/>
       <w:pgMar w:top="1440" w:right="1440" w:bottom="1440" w:left="1440" w:header="720" w:footer="720" w:gutter="0"/>
       <w:cols w:space="720"/>

--- a/HybridDR_ADF_Blog_Post.docx
+++ b/HybridDR_ADF_Blog_Post.docx
@@ -98,6 +98,15 @@
         </w:rPr>
         <w:t xml:space="preserve">The Dual Load solution performs step-by-step tracking of each source data file and ensures all files are loaded, without compromising on data integrity, into both the Primary &amp; Secondary APS systems with an ETL workflow automation done using Azure Data Factory (ADF). </w:t>
       </w:r>
+      <w:r>
+        <w:rPr>
+          <w:rFonts w:ascii="Calibri" w:hAnsi="Calibri"/>
+          <w:color w:val="000000"/>
+          <w:sz w:val="22"/>
+          <w:szCs w:val="22"/>
+        </w:rPr>
+        <w:t>This post will highlight how to accomplish this through the use of the Data Factory Management API.</w:t>
+      </w:r>
     </w:p>
     <w:p>
       <w:pPr>
@@ -129,7 +138,18 @@
           <w:sz w:val="22"/>
           <w:szCs w:val="22"/>
         </w:rPr>
-        <w:t>ADF, being managed cloud service, provides in-built capabilities for easy monitoring and logging with not only robust access to the details of every process or workflow</w:t>
+        <w:t>ADF, being managed cloud service, provides in-</w:t>
+      </w:r>
+      <w:bookmarkStart w:id="0" w:name="_GoBack"/>
+      <w:bookmarkEnd w:id="0"/>
+      <w:r>
+        <w:rPr>
+          <w:rFonts w:ascii="Calibri" w:hAnsi="Calibri"/>
+          <w:color w:val="000000"/>
+          <w:sz w:val="22"/>
+          <w:szCs w:val="22"/>
+        </w:rPr>
+        <w:t>built capabilities for easy monitoring and logging with not only robust access to the details of every process or workflow</w:t>
       </w:r>
       <w:r>
         <w:rPr>
@@ -441,6 +461,7 @@
           <w:rFonts w:eastAsia="Times New Roman"/>
         </w:rPr>
       </w:pPr>
+      <w:proofErr w:type="spellStart"/>
       <w:r>
         <w:rPr>
           <w:rFonts w:eastAsia="Times New Roman"/>
@@ -448,7 +469,17 @@
           <w:bCs/>
           <w:color w:val="000000"/>
         </w:rPr>
-        <w:t xml:space="preserve">Init Workflow Pipeline </w:t>
+        <w:t>Init</w:t>
+      </w:r>
+      <w:proofErr w:type="spellEnd"/>
+      <w:r>
+        <w:rPr>
+          <w:rFonts w:eastAsia="Times New Roman"/>
+          <w:b/>
+          <w:bCs/>
+          <w:color w:val="000000"/>
+        </w:rPr>
+        <w:t xml:space="preserve"> Workflow Pipeline </w:t>
       </w:r>
       <w:r>
         <w:rPr>
@@ -571,7 +602,6 @@
           <w:sz w:val="32"/>
           <w:szCs w:val="32"/>
         </w:rPr>
-        <w:lastRenderedPageBreak/>
         <w:t>DESIGN CHALLENGES using ADF</w:t>
       </w:r>
     </w:p>
@@ -841,7 +871,21 @@
         <w:rPr>
           <w:rFonts w:eastAsia="Times New Roman"/>
         </w:rPr>
-        <w:t>hese features (looping, state passing, etc) are in design phases as part of us expanding the ADF app model. Too early to say yet though re: release dates, etc. "</w:t>
+        <w:t xml:space="preserve">hese features (looping, state passing, </w:t>
+      </w:r>
+      <w:proofErr w:type="spellStart"/>
+      <w:r>
+        <w:rPr>
+          <w:rFonts w:eastAsia="Times New Roman"/>
+        </w:rPr>
+        <w:t>etc</w:t>
+      </w:r>
+      <w:proofErr w:type="spellEnd"/>
+      <w:r>
+        <w:rPr>
+          <w:rFonts w:eastAsia="Times New Roman"/>
+        </w:rPr>
+        <w:t>) are in design phases as part of us expanding the ADF app model. Too early to say yet though re: release dates, etc. "</w:t>
       </w:r>
     </w:p>
     <w:p>
@@ -1284,8 +1328,6 @@
         </w:rPr>
         <w:t>,</w:t>
       </w:r>
-      <w:bookmarkStart w:id="0" w:name="_GoBack"/>
-      <w:bookmarkEnd w:id="0"/>
       <w:r>
         <w:rPr>
           <w:rFonts w:eastAsia="Times New Roman"/>
@@ -1455,7 +1497,21 @@
         <w:rPr>
           <w:rFonts w:eastAsia="Times New Roman"/>
         </w:rPr>
-        <w:t>Azure Storage account with folders for storing Source, ToBeProcessed &amp; Archived data files can be created directly from Azure Portal</w:t>
+        <w:t xml:space="preserve">Azure Storage account with folders for storing Source, </w:t>
+      </w:r>
+      <w:proofErr w:type="spellStart"/>
+      <w:r>
+        <w:rPr>
+          <w:rFonts w:eastAsia="Times New Roman"/>
+        </w:rPr>
+        <w:t>ToBeProcessed</w:t>
+      </w:r>
+      <w:proofErr w:type="spellEnd"/>
+      <w:r>
+        <w:rPr>
+          <w:rFonts w:eastAsia="Times New Roman"/>
+        </w:rPr>
+        <w:t xml:space="preserve"> &amp; Archived data files can be created directly from Azure Portal</w:t>
       </w:r>
     </w:p>
     <w:p>
@@ -1572,7 +1628,21 @@
         <w:rPr>
           <w:rFonts w:eastAsia="Times New Roman"/>
         </w:rPr>
-        <w:t>install NuGet packages for Azure Data Factory</w:t>
+        <w:t xml:space="preserve">install </w:t>
+      </w:r>
+      <w:proofErr w:type="spellStart"/>
+      <w:r>
+        <w:rPr>
+          <w:rFonts w:eastAsia="Times New Roman"/>
+        </w:rPr>
+        <w:t>NuGet</w:t>
+      </w:r>
+      <w:proofErr w:type="spellEnd"/>
+      <w:r>
+        <w:rPr>
+          <w:rFonts w:eastAsia="Times New Roman"/>
+        </w:rPr>
+        <w:t xml:space="preserve"> packages for Azure Data Factory</w:t>
       </w:r>
     </w:p>
     <w:p>
@@ -1595,7 +1665,21 @@
         <w:rPr>
           <w:rFonts w:eastAsia="Times New Roman"/>
         </w:rPr>
-        <w:t xml:space="preserve">Click Tools, point to NuGet Package Manager, and click Package Manager Console. </w:t>
+        <w:t xml:space="preserve">Click Tools, point to </w:t>
+      </w:r>
+      <w:proofErr w:type="spellStart"/>
+      <w:r>
+        <w:rPr>
+          <w:rFonts w:eastAsia="Times New Roman"/>
+        </w:rPr>
+        <w:t>NuGet</w:t>
+      </w:r>
+      <w:proofErr w:type="spellEnd"/>
+      <w:r>
+        <w:rPr>
+          <w:rFonts w:eastAsia="Times New Roman"/>
+        </w:rPr>
+        <w:t xml:space="preserve"> Package Manager, and click Package Manager Console. </w:t>
       </w:r>
     </w:p>
     <w:p>
@@ -1618,7 +1702,35 @@
         <w:rPr>
           <w:rFonts w:eastAsia="Times New Roman"/>
         </w:rPr>
-        <w:t>In the Nuget Package Manager Console, download the latest ADF Management nuget.</w:t>
+        <w:t xml:space="preserve">In the </w:t>
+      </w:r>
+      <w:proofErr w:type="spellStart"/>
+      <w:r>
+        <w:rPr>
+          <w:rFonts w:eastAsia="Times New Roman"/>
+        </w:rPr>
+        <w:t>Nuget</w:t>
+      </w:r>
+      <w:proofErr w:type="spellEnd"/>
+      <w:r>
+        <w:rPr>
+          <w:rFonts w:eastAsia="Times New Roman"/>
+        </w:rPr>
+        <w:t xml:space="preserve"> Package Manager Console, download the latest ADF Management </w:t>
+      </w:r>
+      <w:proofErr w:type="spellStart"/>
+      <w:r>
+        <w:rPr>
+          <w:rFonts w:eastAsia="Times New Roman"/>
+        </w:rPr>
+        <w:t>nuget</w:t>
+      </w:r>
+      <w:proofErr w:type="spellEnd"/>
+      <w:r>
+        <w:rPr>
+          <w:rFonts w:eastAsia="Times New Roman"/>
+        </w:rPr>
+        <w:t>.</w:t>
       </w:r>
     </w:p>
     <w:p>
@@ -1659,18 +1771,10 @@
           <w:szCs w:val="21"/>
           <w:shd w:val="clear" w:color="auto" w:fill="EEEEEE"/>
         </w:rPr>
-        <w:t>Package Microsoft</w:t>
-      </w:r>
-      <w:r>
-        <w:rPr>
-          <w:rFonts w:eastAsia="Times New Roman"/>
-          <w:color w:val="000000"/>
-          <w:sz w:val="21"/>
-          <w:szCs w:val="21"/>
-          <w:shd w:val="clear" w:color="auto" w:fill="EEEEEE"/>
-        </w:rPr>
-        <w:t>.</w:t>
-      </w:r>
+        <w:t xml:space="preserve">Package </w:t>
+      </w:r>
+      <w:proofErr w:type="spellStart"/>
+      <w:proofErr w:type="gramStart"/>
       <w:r>
         <w:rPr>
           <w:rFonts w:eastAsia="Times New Roman"/>
@@ -1679,7 +1783,7 @@
           <w:szCs w:val="21"/>
           <w:shd w:val="clear" w:color="auto" w:fill="EEEEEE"/>
         </w:rPr>
-        <w:t>Azure</w:t>
+        <w:t>Microsoft</w:t>
       </w:r>
       <w:r>
         <w:rPr>
@@ -1699,7 +1803,7 @@
           <w:szCs w:val="21"/>
           <w:shd w:val="clear" w:color="auto" w:fill="EEEEEE"/>
         </w:rPr>
-        <w:t>Management</w:t>
+        <w:t>Azure</w:t>
       </w:r>
       <w:r>
         <w:rPr>
@@ -1719,7 +1823,7 @@
           <w:szCs w:val="21"/>
           <w:shd w:val="clear" w:color="auto" w:fill="EEEEEE"/>
         </w:rPr>
-        <w:t>DataFactories</w:t>
+        <w:t>Management</w:t>
       </w:r>
       <w:r>
         <w:rPr>
@@ -1729,7 +1833,7 @@
           <w:szCs w:val="21"/>
           <w:shd w:val="clear" w:color="auto" w:fill="EEEEEE"/>
         </w:rPr>
-        <w:br/>
+        <w:t>.</w:t>
       </w:r>
       <w:r>
         <w:rPr>
@@ -1739,8 +1843,10 @@
           <w:szCs w:val="21"/>
           <w:shd w:val="clear" w:color="auto" w:fill="EEEEEE"/>
         </w:rPr>
-        <w:t>Install</w:t>
-      </w:r>
+        <w:t>DataFactories</w:t>
+      </w:r>
+      <w:proofErr w:type="spellEnd"/>
+      <w:proofErr w:type="gramEnd"/>
       <w:r>
         <w:rPr>
           <w:rFonts w:eastAsia="Times New Roman"/>
@@ -1749,7 +1855,7 @@
           <w:szCs w:val="21"/>
           <w:shd w:val="clear" w:color="auto" w:fill="EEEEEE"/>
         </w:rPr>
-        <w:t>-</w:t>
+        <w:br/>
       </w:r>
       <w:r>
         <w:rPr>
@@ -1759,7 +1865,7 @@
           <w:szCs w:val="21"/>
           <w:shd w:val="clear" w:color="auto" w:fill="EEEEEE"/>
         </w:rPr>
-        <w:t>Package Microsoft</w:t>
+        <w:t>Install</w:t>
       </w:r>
       <w:r>
         <w:rPr>
@@ -1769,7 +1875,7 @@
           <w:szCs w:val="21"/>
           <w:shd w:val="clear" w:color="auto" w:fill="EEEEEE"/>
         </w:rPr>
-        <w:t>.</w:t>
+        <w:t>-</w:t>
       </w:r>
       <w:r>
         <w:rPr>
@@ -1779,18 +1885,9 @@
           <w:szCs w:val="21"/>
           <w:shd w:val="clear" w:color="auto" w:fill="EEEEEE"/>
         </w:rPr>
-        <w:t>IdentityModel</w:t>
-      </w:r>
-      <w:r>
-        <w:rPr>
-          <w:rFonts w:eastAsia="Times New Roman"/>
-          <w:color w:val="000000"/>
-          <w:sz w:val="21"/>
-          <w:szCs w:val="21"/>
-          <w:shd w:val="clear" w:color="auto" w:fill="EEEEEE"/>
-        </w:rPr>
-        <w:t>.</w:t>
-      </w:r>
+        <w:t xml:space="preserve">Package </w:t>
+      </w:r>
+      <w:proofErr w:type="spellStart"/>
       <w:r>
         <w:rPr>
           <w:rFonts w:eastAsia="Times New Roman"/>
@@ -1799,7 +1896,7 @@
           <w:szCs w:val="21"/>
           <w:shd w:val="clear" w:color="auto" w:fill="EEEEEE"/>
         </w:rPr>
-        <w:t>Clients</w:t>
+        <w:t>Microsoft</w:t>
       </w:r>
       <w:r>
         <w:rPr>
@@ -1819,8 +1916,49 @@
           <w:szCs w:val="21"/>
           <w:shd w:val="clear" w:color="auto" w:fill="EEEEEE"/>
         </w:rPr>
+        <w:t>IdentityModel</w:t>
+      </w:r>
+      <w:r>
+        <w:rPr>
+          <w:rFonts w:eastAsia="Times New Roman"/>
+          <w:color w:val="000000"/>
+          <w:sz w:val="21"/>
+          <w:szCs w:val="21"/>
+          <w:shd w:val="clear" w:color="auto" w:fill="EEEEEE"/>
+        </w:rPr>
+        <w:t>.</w:t>
+      </w:r>
+      <w:r>
+        <w:rPr>
+          <w:rFonts w:eastAsia="Times New Roman"/>
+          <w:color w:val="2B91AF"/>
+          <w:sz w:val="21"/>
+          <w:szCs w:val="21"/>
+          <w:shd w:val="clear" w:color="auto" w:fill="EEEEEE"/>
+        </w:rPr>
+        <w:t>Clients</w:t>
+      </w:r>
+      <w:r>
+        <w:rPr>
+          <w:rFonts w:eastAsia="Times New Roman"/>
+          <w:color w:val="000000"/>
+          <w:sz w:val="21"/>
+          <w:szCs w:val="21"/>
+          <w:shd w:val="clear" w:color="auto" w:fill="EEEEEE"/>
+        </w:rPr>
+        <w:t>.</w:t>
+      </w:r>
+      <w:r>
+        <w:rPr>
+          <w:rFonts w:eastAsia="Times New Roman"/>
+          <w:color w:val="2B91AF"/>
+          <w:sz w:val="21"/>
+          <w:szCs w:val="21"/>
+          <w:shd w:val="clear" w:color="auto" w:fill="EEEEEE"/>
+        </w:rPr>
         <w:t>ActiveDirectory</w:t>
       </w:r>
+      <w:proofErr w:type="spellEnd"/>
     </w:p>
     <w:p>
       <w:pPr>
@@ -1937,7 +2075,21 @@
         <w:rPr>
           <w:rFonts w:eastAsia="Times New Roman"/>
         </w:rPr>
-        <w:t xml:space="preserve">, use AzureDataFactoryFoundry program </w:t>
+        <w:t xml:space="preserve">, use </w:t>
+      </w:r>
+      <w:proofErr w:type="spellStart"/>
+      <w:r>
+        <w:rPr>
+          <w:rFonts w:eastAsia="Times New Roman"/>
+        </w:rPr>
+        <w:t>AzureDataFactoryFoundry</w:t>
+      </w:r>
+      <w:proofErr w:type="spellEnd"/>
+      <w:r>
+        <w:rPr>
+          <w:rFonts w:eastAsia="Times New Roman"/>
+        </w:rPr>
+        <w:t xml:space="preserve"> program </w:t>
       </w:r>
     </w:p>
     <w:p>
@@ -1956,7 +2108,21 @@
         <w:rPr>
           <w:rFonts w:eastAsia="Times New Roman"/>
         </w:rPr>
-        <w:t xml:space="preserve">To create all ADF pipelines required for Dual Load Process- Execute Init, Load Process, and Archive Pipeline programs in </w:t>
+        <w:t xml:space="preserve">To create all ADF pipelines required for Dual Load Process- Execute </w:t>
+      </w:r>
+      <w:proofErr w:type="spellStart"/>
+      <w:r>
+        <w:rPr>
+          <w:rFonts w:eastAsia="Times New Roman"/>
+        </w:rPr>
+        <w:t>Init</w:t>
+      </w:r>
+      <w:proofErr w:type="spellEnd"/>
+      <w:r>
+        <w:rPr>
+          <w:rFonts w:eastAsia="Times New Roman"/>
+        </w:rPr>
+        <w:t xml:space="preserve">, Load Process, and Archive Pipeline programs in </w:t>
       </w:r>
       <w:r>
         <w:rPr>
@@ -2115,7 +2281,23 @@
           <w:rFonts w:eastAsia="Times New Roman"/>
           <w:color w:val="000000"/>
         </w:rPr>
-        <w:t>Here is the link to Github Repository for the solution:</w:t>
+        <w:t xml:space="preserve">Here is the link to </w:t>
+      </w:r>
+      <w:proofErr w:type="spellStart"/>
+      <w:r>
+        <w:rPr>
+          <w:rFonts w:eastAsia="Times New Roman"/>
+          <w:color w:val="000000"/>
+        </w:rPr>
+        <w:t>Github</w:t>
+      </w:r>
+      <w:proofErr w:type="spellEnd"/>
+      <w:r>
+        <w:rPr>
+          <w:rFonts w:eastAsia="Times New Roman"/>
+          <w:color w:val="000000"/>
+        </w:rPr>
+        <w:t xml:space="preserve"> Repository for the solution:</w:t>
       </w:r>
     </w:p>
     <w:p>
@@ -2281,7 +2463,39 @@
           <w:rFonts w:eastAsia="Times New Roman"/>
           <w:color w:val="000000"/>
         </w:rPr>
-        <w:t xml:space="preserve">The same code can be configured for different Azure subscriptions by modifying the Subscription &amp; Tenant Ids config fields in App.config. </w:t>
+        <w:t xml:space="preserve">The same code can be configured for different Azure subscriptions by modifying the Subscription &amp; Tenant Ids </w:t>
+      </w:r>
+      <w:proofErr w:type="spellStart"/>
+      <w:r>
+        <w:rPr>
+          <w:rFonts w:eastAsia="Times New Roman"/>
+          <w:color w:val="000000"/>
+        </w:rPr>
+        <w:t>config</w:t>
+      </w:r>
+      <w:proofErr w:type="spellEnd"/>
+      <w:r>
+        <w:rPr>
+          <w:rFonts w:eastAsia="Times New Roman"/>
+          <w:color w:val="000000"/>
+        </w:rPr>
+        <w:t xml:space="preserve"> fields in </w:t>
+      </w:r>
+      <w:proofErr w:type="spellStart"/>
+      <w:r>
+        <w:rPr>
+          <w:rFonts w:eastAsia="Times New Roman"/>
+          <w:color w:val="000000"/>
+        </w:rPr>
+        <w:t>App.config</w:t>
+      </w:r>
+      <w:proofErr w:type="spellEnd"/>
+      <w:r>
+        <w:rPr>
+          <w:rFonts w:eastAsia="Times New Roman"/>
+          <w:color w:val="000000"/>
+        </w:rPr>
+        <w:t xml:space="preserve">. </w:t>
       </w:r>
     </w:p>
     <w:p>
@@ -2302,7 +2516,15 @@
           <w:rFonts w:eastAsia="Times New Roman"/>
           <w:color w:val="000000"/>
         </w:rPr>
-        <w:t>The connection strings for Control database and Azure Blob storage account can be modified in DualLoadConfig</w:t>
+        <w:t xml:space="preserve">The connection strings for Control database and Azure Blob storage account can be modified in </w:t>
+      </w:r>
+      <w:proofErr w:type="spellStart"/>
+      <w:r>
+        <w:rPr>
+          <w:rFonts w:eastAsia="Times New Roman"/>
+          <w:color w:val="000000"/>
+        </w:rPr>
+        <w:t>DualLoadConfig</w:t>
       </w:r>
       <w:r>
         <w:rPr>
@@ -2316,7 +2538,15 @@
           <w:rFonts w:eastAsia="Times New Roman"/>
           <w:color w:val="000000"/>
         </w:rPr>
-        <w:t xml:space="preserve">.cs. </w:t>
+        <w:t>.cs</w:t>
+      </w:r>
+      <w:proofErr w:type="spellEnd"/>
+      <w:r>
+        <w:rPr>
+          <w:rFonts w:eastAsia="Times New Roman"/>
+          <w:color w:val="000000"/>
+        </w:rPr>
+        <w:t xml:space="preserve">. </w:t>
       </w:r>
     </w:p>
     <w:p>
@@ -2337,7 +2567,23 @@
           <w:rFonts w:eastAsia="Times New Roman"/>
           <w:color w:val="000000"/>
         </w:rPr>
-        <w:t xml:space="preserve">Data Factory component names, sql tables, or updates to queries can also be </w:t>
+        <w:t xml:space="preserve">Data Factory component names, </w:t>
+      </w:r>
+      <w:proofErr w:type="spellStart"/>
+      <w:r>
+        <w:rPr>
+          <w:rFonts w:eastAsia="Times New Roman"/>
+          <w:color w:val="000000"/>
+        </w:rPr>
+        <w:t>sql</w:t>
+      </w:r>
+      <w:proofErr w:type="spellEnd"/>
+      <w:r>
+        <w:rPr>
+          <w:rFonts w:eastAsia="Times New Roman"/>
+          <w:color w:val="000000"/>
+        </w:rPr>
+        <w:t xml:space="preserve"> tables, or updates to queries can also be </w:t>
       </w:r>
       <w:r>
         <w:rPr>
@@ -2351,7 +2597,15 @@
           <w:rFonts w:eastAsia="Times New Roman"/>
           <w:color w:val="000000"/>
         </w:rPr>
-        <w:t xml:space="preserve"> centrally in DualLoadConfig</w:t>
+        <w:t xml:space="preserve"> centrally in </w:t>
+      </w:r>
+      <w:proofErr w:type="spellStart"/>
+      <w:r>
+        <w:rPr>
+          <w:rFonts w:eastAsia="Times New Roman"/>
+          <w:color w:val="000000"/>
+        </w:rPr>
+        <w:t>DualLoadConfig</w:t>
       </w:r>
       <w:r>
         <w:rPr>
@@ -2365,7 +2619,15 @@
           <w:rFonts w:eastAsia="Times New Roman"/>
           <w:color w:val="000000"/>
         </w:rPr>
-        <w:t>.cs.</w:t>
+        <w:t>.cs</w:t>
+      </w:r>
+      <w:proofErr w:type="spellEnd"/>
+      <w:r>
+        <w:rPr>
+          <w:rFonts w:eastAsia="Times New Roman"/>
+          <w:color w:val="000000"/>
+        </w:rPr>
+        <w:t>.</w:t>
       </w:r>
     </w:p>
     <w:p>
@@ -2673,8 +2935,9 @@
           <w:sz w:val="32"/>
           <w:szCs w:val="32"/>
         </w:rPr>
-        <w:t>snapshots for H</w:t>
-      </w:r>
+        <w:t xml:space="preserve">snapshots for </w:t>
+      </w:r>
+      <w:proofErr w:type="spellStart"/>
       <w:r>
         <w:rPr>
           <w:rFonts w:asciiTheme="majorHAnsi" w:hAnsiTheme="majorHAnsi"/>
@@ -2682,124 +2945,143 @@
           <w:sz w:val="32"/>
           <w:szCs w:val="32"/>
         </w:rPr>
-        <w:t>ybridDR Data Factory</w:t>
-      </w:r>
-    </w:p>
-    <w:p>
-      <w:pPr>
-        <w:pStyle w:val="NormalWeb"/>
-        <w:spacing w:before="0" w:beforeAutospacing="0" w:after="0" w:afterAutospacing="0"/>
+        <w:t>H</w:t>
+      </w:r>
+      <w:r>
         <w:rPr>
           <w:rFonts w:asciiTheme="majorHAnsi" w:hAnsiTheme="majorHAnsi"/>
           <w:color w:val="2E74B5" w:themeColor="accent1" w:themeShade="BF"/>
           <w:sz w:val="32"/>
           <w:szCs w:val="32"/>
         </w:rPr>
-      </w:pPr>
-    </w:p>
-    <w:p>
-      <w:pPr>
-        <w:pStyle w:val="NormalWeb"/>
-        <w:spacing w:before="0" w:beforeAutospacing="0" w:after="0" w:afterAutospacing="0"/>
-        <w:rPr>
-          <w:rFonts w:ascii="Calibri" w:eastAsia="Times New Roman" w:hAnsi="Calibri"/>
-          <w:color w:val="000000"/>
-          <w:sz w:val="22"/>
-          <w:szCs w:val="22"/>
-        </w:rPr>
-      </w:pPr>
-      <w:r>
-        <w:rPr>
-          <w:rFonts w:ascii="Calibri" w:eastAsia="Times New Roman" w:hAnsi="Calibri"/>
-          <w:color w:val="000000"/>
-          <w:sz w:val="22"/>
-          <w:szCs w:val="22"/>
-        </w:rPr>
-        <w:t>Using the Azure Portal, you can browse the completed Data Factory using the diagram view to see the final result</w:t>
-      </w:r>
-      <w:r>
-        <w:rPr>
-          <w:rFonts w:ascii="Calibri" w:eastAsia="Times New Roman" w:hAnsi="Calibri"/>
-          <w:color w:val="000000"/>
-          <w:sz w:val="22"/>
-          <w:szCs w:val="22"/>
-        </w:rPr>
-        <w:t xml:space="preserve">. </w:t>
-      </w:r>
-      <w:r>
-        <w:rPr>
-          <w:rFonts w:ascii="Calibri" w:eastAsia="Times New Roman" w:hAnsi="Calibri"/>
-          <w:color w:val="000000"/>
-          <w:sz w:val="22"/>
-          <w:szCs w:val="22"/>
-        </w:rPr>
-        <w:t>Below Sample</w:t>
-      </w:r>
-      <w:r>
-        <w:rPr>
-          <w:rFonts w:ascii="Calibri" w:eastAsia="Times New Roman" w:hAnsi="Calibri"/>
-          <w:color w:val="000000"/>
-          <w:sz w:val="22"/>
-          <w:szCs w:val="22"/>
-        </w:rPr>
-        <w:t>s</w:t>
-      </w:r>
-      <w:r>
-        <w:rPr>
-          <w:rFonts w:ascii="Calibri" w:eastAsia="Times New Roman" w:hAnsi="Calibri"/>
-          <w:color w:val="000000"/>
-          <w:sz w:val="22"/>
-          <w:szCs w:val="22"/>
-        </w:rPr>
-        <w:t xml:space="preserve"> </w:t>
-      </w:r>
-      <w:r>
-        <w:rPr>
-          <w:rFonts w:ascii="Calibri" w:eastAsia="Times New Roman" w:hAnsi="Calibri"/>
-          <w:color w:val="000000"/>
-          <w:sz w:val="22"/>
-          <w:szCs w:val="22"/>
-        </w:rPr>
-        <w:t>are</w:t>
-      </w:r>
-      <w:r>
-        <w:rPr>
-          <w:rFonts w:ascii="Calibri" w:eastAsia="Times New Roman" w:hAnsi="Calibri"/>
-          <w:color w:val="000000"/>
-          <w:sz w:val="22"/>
-          <w:szCs w:val="22"/>
-        </w:rPr>
-        <w:t xml:space="preserve"> based on workflows for loading 2 source data files. </w:t>
-      </w:r>
-      <w:r>
-        <w:rPr>
-          <w:rFonts w:ascii="Calibri" w:eastAsia="Times New Roman" w:hAnsi="Calibri"/>
-          <w:color w:val="000000"/>
-          <w:sz w:val="22"/>
-          <w:szCs w:val="22"/>
-        </w:rPr>
-        <w:t xml:space="preserve"># of </w:t>
-      </w:r>
-      <w:r>
-        <w:rPr>
-          <w:rFonts w:ascii="Calibri" w:eastAsia="Times New Roman" w:hAnsi="Calibri"/>
-          <w:color w:val="000000"/>
-          <w:sz w:val="22"/>
-          <w:szCs w:val="22"/>
-        </w:rPr>
-        <w:t>Pipelines will grow/reduce dynamically based on number of source data files</w:t>
-      </w:r>
-    </w:p>
-    <w:p>
-      <w:pPr>
-        <w:pStyle w:val="NormalWeb"/>
-        <w:spacing w:before="0" w:beforeAutospacing="0" w:after="0" w:afterAutospacing="0"/>
+        <w:t>ybridDR</w:t>
+      </w:r>
+      <w:proofErr w:type="spellEnd"/>
+      <w:r>
         <w:rPr>
           <w:rFonts w:asciiTheme="majorHAnsi" w:hAnsiTheme="majorHAnsi"/>
           <w:color w:val="2E74B5" w:themeColor="accent1" w:themeShade="BF"/>
           <w:sz w:val="32"/>
           <w:szCs w:val="32"/>
         </w:rPr>
+        <w:t xml:space="preserve"> Data Factory</w:t>
+      </w:r>
+    </w:p>
+    <w:p>
+      <w:pPr>
+        <w:pStyle w:val="NormalWeb"/>
+        <w:spacing w:before="0" w:beforeAutospacing="0" w:after="0" w:afterAutospacing="0"/>
+        <w:rPr>
+          <w:rFonts w:asciiTheme="majorHAnsi" w:hAnsiTheme="majorHAnsi"/>
+          <w:color w:val="2E74B5" w:themeColor="accent1" w:themeShade="BF"/>
+          <w:sz w:val="32"/>
+          <w:szCs w:val="32"/>
+        </w:rPr>
+      </w:pPr>
+    </w:p>
+    <w:p>
+      <w:pPr>
+        <w:pStyle w:val="NormalWeb"/>
+        <w:spacing w:before="0" w:beforeAutospacing="0" w:after="0" w:afterAutospacing="0"/>
+        <w:rPr>
+          <w:rFonts w:ascii="Calibri" w:eastAsia="Times New Roman" w:hAnsi="Calibri"/>
+          <w:color w:val="000000"/>
+          <w:sz w:val="22"/>
+          <w:szCs w:val="22"/>
+        </w:rPr>
+      </w:pPr>
+      <w:r>
+        <w:rPr>
+          <w:rFonts w:ascii="Calibri" w:eastAsia="Times New Roman" w:hAnsi="Calibri"/>
+          <w:color w:val="000000"/>
+          <w:sz w:val="22"/>
+          <w:szCs w:val="22"/>
+        </w:rPr>
+        <w:t>Using the Azure Portal, you can browse the completed Data Factory using the diagram view to see the final result</w:t>
+      </w:r>
+      <w:r>
+        <w:rPr>
+          <w:rFonts w:ascii="Calibri" w:eastAsia="Times New Roman" w:hAnsi="Calibri"/>
+          <w:color w:val="000000"/>
+          <w:sz w:val="22"/>
+          <w:szCs w:val="22"/>
+        </w:rPr>
+        <w:t xml:space="preserve">. </w:t>
+      </w:r>
+      <w:r>
+        <w:rPr>
+          <w:rFonts w:ascii="Calibri" w:eastAsia="Times New Roman" w:hAnsi="Calibri"/>
+          <w:color w:val="000000"/>
+          <w:sz w:val="22"/>
+          <w:szCs w:val="22"/>
+        </w:rPr>
+        <w:t>Below Sample</w:t>
+      </w:r>
+      <w:r>
+        <w:rPr>
+          <w:rFonts w:ascii="Calibri" w:eastAsia="Times New Roman" w:hAnsi="Calibri"/>
+          <w:color w:val="000000"/>
+          <w:sz w:val="22"/>
+          <w:szCs w:val="22"/>
+        </w:rPr>
+        <w:t>s</w:t>
+      </w:r>
+      <w:r>
+        <w:rPr>
+          <w:rFonts w:ascii="Calibri" w:eastAsia="Times New Roman" w:hAnsi="Calibri"/>
+          <w:color w:val="000000"/>
+          <w:sz w:val="22"/>
+          <w:szCs w:val="22"/>
+        </w:rPr>
+        <w:t xml:space="preserve"> </w:t>
+      </w:r>
+      <w:r>
+        <w:rPr>
+          <w:rFonts w:ascii="Calibri" w:eastAsia="Times New Roman" w:hAnsi="Calibri"/>
+          <w:color w:val="000000"/>
+          <w:sz w:val="22"/>
+          <w:szCs w:val="22"/>
+        </w:rPr>
+        <w:t>are</w:t>
+      </w:r>
+      <w:r>
+        <w:rPr>
+          <w:rFonts w:ascii="Calibri" w:eastAsia="Times New Roman" w:hAnsi="Calibri"/>
+          <w:color w:val="000000"/>
+          <w:sz w:val="22"/>
+          <w:szCs w:val="22"/>
+        </w:rPr>
+        <w:t xml:space="preserve"> based on workflows for loading 2 source data files. </w:t>
+      </w:r>
+      <w:r>
+        <w:rPr>
+          <w:rFonts w:ascii="Calibri" w:eastAsia="Times New Roman" w:hAnsi="Calibri"/>
+          <w:color w:val="000000"/>
+          <w:sz w:val="22"/>
+          <w:szCs w:val="22"/>
+        </w:rPr>
+        <w:t xml:space="preserve"># of </w:t>
+      </w:r>
+      <w:r>
+        <w:rPr>
+          <w:rFonts w:ascii="Calibri" w:eastAsia="Times New Roman" w:hAnsi="Calibri"/>
+          <w:color w:val="000000"/>
+          <w:sz w:val="22"/>
+          <w:szCs w:val="22"/>
+        </w:rPr>
+        <w:t>Pipelines will grow/reduce dynamically based on number of source data files</w:t>
+      </w:r>
+    </w:p>
+    <w:p>
+      <w:pPr>
+        <w:pStyle w:val="NormalWeb"/>
+        <w:spacing w:before="0" w:beforeAutospacing="0" w:after="0" w:afterAutospacing="0"/>
+        <w:rPr>
+          <w:rFonts w:asciiTheme="majorHAnsi" w:hAnsiTheme="majorHAnsi"/>
+          <w:color w:val="2E74B5" w:themeColor="accent1" w:themeShade="BF"/>
+          <w:sz w:val="32"/>
+          <w:szCs w:val="32"/>
+        </w:rPr>
       </w:pPr>
     </w:p>
     <w:p>
@@ -2813,6 +3095,7 @@
           <w:szCs w:val="32"/>
         </w:rPr>
       </w:pPr>
+      <w:proofErr w:type="spellStart"/>
       <w:r>
         <w:rPr>
           <w:rFonts w:asciiTheme="majorHAnsi" w:hAnsiTheme="majorHAnsi"/>
@@ -2820,7 +3103,17 @@
           <w:sz w:val="28"/>
           <w:szCs w:val="32"/>
         </w:rPr>
-        <w:t>HybridDR Data Factory</w:t>
+        <w:t>HybridDR</w:t>
+      </w:r>
+      <w:proofErr w:type="spellEnd"/>
+      <w:r>
+        <w:rPr>
+          <w:rFonts w:asciiTheme="majorHAnsi" w:hAnsiTheme="majorHAnsi"/>
+          <w:color w:val="2E74B5" w:themeColor="accent1" w:themeShade="BF"/>
+          <w:sz w:val="28"/>
+          <w:szCs w:val="32"/>
+        </w:rPr>
+        <w:t xml:space="preserve"> Data Factory</w:t>
       </w:r>
       <w:r>
         <w:rPr>
@@ -3034,6 +3327,7 @@
           <w:noProof/>
         </w:rPr>
       </w:pPr>
+      <w:proofErr w:type="spellStart"/>
       <w:r>
         <w:rPr>
           <w:rFonts w:asciiTheme="majorHAnsi" w:hAnsiTheme="majorHAnsi"/>
@@ -3041,7 +3335,17 @@
           <w:sz w:val="28"/>
           <w:szCs w:val="32"/>
         </w:rPr>
-        <w:t>HybridDR Data Factory</w:t>
+        <w:t>HybridDR</w:t>
+      </w:r>
+      <w:proofErr w:type="spellEnd"/>
+      <w:r>
+        <w:rPr>
+          <w:rFonts w:asciiTheme="majorHAnsi" w:hAnsiTheme="majorHAnsi"/>
+          <w:color w:val="2E74B5" w:themeColor="accent1" w:themeShade="BF"/>
+          <w:sz w:val="28"/>
+          <w:szCs w:val="32"/>
+        </w:rPr>
+        <w:t xml:space="preserve"> Data Factory</w:t>
       </w:r>
       <w:r>
         <w:rPr>
